--- a/public/static/buku_panduan/Buku_Panduan_SIKECE-PersetujuanData.docx
+++ b/public/static/buku_panduan/Buku_Panduan_SIKECE-PersetujuanData.docx
@@ -40,7 +40,7 @@
                     </pic:cNvPicPr>
                   </pic:nvPicPr>
                   <pic:blipFill>
-                    <a:blip r:embed="rId4" cstate="print">
+                    <a:blip r:embed="rId5" cstate="print">
                       <a:extLst>
                         <a:ext uri="{28A0092B-C50C-407E-A947-70E740481C1C}">
                           <a14:useLocalDpi xmlns:a14="http://schemas.microsoft.com/office/drawing/2010/main" val="0"/>
@@ -107,7 +107,7 @@
                     </pic:cNvPicPr>
                   </pic:nvPicPr>
                   <pic:blipFill>
-                    <a:blip r:embed="rId5">
+                    <a:blip r:embed="rId6">
                       <a:extLst>
                         <a:ext uri="{28A0092B-C50C-407E-A947-70E740481C1C}">
                           <a14:useLocalDpi xmlns:a14="http://schemas.microsoft.com/office/drawing/2010/main" val="0"/>
@@ -201,6 +201,9 @@
       </w:r>
     </w:p>
     <w:p>
+      <w:pPr>
+        <w:jc w:val="both"/>
+      </w:pPr>
       <w:r>
         <w:t xml:space="preserve">Menu </w:t>
       </w:r>
@@ -227,12 +230,1911 @@
       <w:proofErr w:type="spellEnd"/>
       <w:r>
         <w:t xml:space="preserve"> </w:t>
+      </w:r>
+      <w:r>
+        <w:t>Data</w:t>
+      </w:r>
+      <w:r>
+        <w:t xml:space="preserve">. </w:t>
+      </w:r>
+      <w:proofErr w:type="spellStart"/>
+      <w:r>
+        <w:t>Untuk</w:t>
+      </w:r>
+      <w:proofErr w:type="spellEnd"/>
+      <w:r>
+        <w:t xml:space="preserve"> </w:t>
+      </w:r>
+      <w:proofErr w:type="spellStart"/>
+      <w:r>
+        <w:t>mengakses</w:t>
+      </w:r>
+      <w:proofErr w:type="spellEnd"/>
+      <w:r>
+        <w:t xml:space="preserve"> </w:t>
+      </w:r>
+      <w:proofErr w:type="spellStart"/>
+      <w:r>
+        <w:t>halaman</w:t>
+      </w:r>
+      <w:proofErr w:type="spellEnd"/>
+      <w:r>
+        <w:t xml:space="preserve"> </w:t>
+      </w:r>
+      <w:proofErr w:type="spellStart"/>
+      <w:r>
+        <w:t>ini</w:t>
+      </w:r>
+      <w:proofErr w:type="spellEnd"/>
+      <w:r>
+        <w:t xml:space="preserve"> </w:t>
+      </w:r>
+      <w:proofErr w:type="spellStart"/>
+      <w:r>
+        <w:t>dapat</w:t>
+      </w:r>
+      <w:proofErr w:type="spellEnd"/>
+      <w:r>
+        <w:t xml:space="preserve"> </w:t>
+      </w:r>
+      <w:proofErr w:type="spellStart"/>
+      <w:r>
+        <w:t>dilakukan</w:t>
+      </w:r>
+      <w:proofErr w:type="spellEnd"/>
+      <w:r>
+        <w:t xml:space="preserve"> </w:t>
+      </w:r>
+      <w:proofErr w:type="spellStart"/>
+      <w:r>
+        <w:t>dengan</w:t>
+      </w:r>
+      <w:proofErr w:type="spellEnd"/>
+      <w:r>
+        <w:t xml:space="preserve"> 2 </w:t>
+      </w:r>
+      <w:proofErr w:type="spellStart"/>
+      <w:r>
+        <w:t>cara</w:t>
+      </w:r>
+      <w:proofErr w:type="spellEnd"/>
+      <w:r>
+        <w:t xml:space="preserve">: 1) </w:t>
+      </w:r>
+      <w:proofErr w:type="spellStart"/>
+      <w:r>
+        <w:t>Klik</w:t>
+      </w:r>
+      <w:proofErr w:type="spellEnd"/>
+      <w:r>
+        <w:t xml:space="preserve"> </w:t>
+      </w:r>
+      <w:proofErr w:type="spellStart"/>
+      <w:r>
+        <w:t>tombol</w:t>
+      </w:r>
+      <w:proofErr w:type="spellEnd"/>
+      <w:r>
+        <w:t xml:space="preserve"> “</w:t>
+      </w:r>
+      <w:proofErr w:type="spellStart"/>
+      <w:r>
+        <w:t>Mulai</w:t>
+      </w:r>
+      <w:proofErr w:type="spellEnd"/>
+      <w:r>
+        <w:t xml:space="preserve"> </w:t>
+      </w:r>
+      <w:proofErr w:type="spellStart"/>
+      <w:r>
+        <w:t>mengecek</w:t>
+      </w:r>
+      <w:proofErr w:type="spellEnd"/>
+      <w:r>
+        <w:t xml:space="preserve"> </w:t>
+      </w:r>
+      <w:proofErr w:type="spellStart"/>
+      <w:r>
+        <w:t>tabel</w:t>
+      </w:r>
+      <w:proofErr w:type="spellEnd"/>
+      <w:r>
+        <w:t xml:space="preserve">” pada menu Monitoring; dan 2) </w:t>
+      </w:r>
+      <w:proofErr w:type="spellStart"/>
+      <w:r>
+        <w:t>Klik me</w:t>
+      </w:r>
+      <w:proofErr w:type="spellEnd"/>
+      <w:r>
+        <w:t xml:space="preserve">nu </w:t>
+      </w:r>
+      <w:proofErr w:type="spellStart"/>
+      <w:r>
+        <w:t>Persetujuan</w:t>
+      </w:r>
+      <w:proofErr w:type="spellEnd"/>
+      <w:r>
+        <w:t xml:space="preserve"> Data. </w:t>
+      </w:r>
+      <w:proofErr w:type="spellStart"/>
+      <w:r>
+        <w:t>Berikut</w:t>
+      </w:r>
+      <w:proofErr w:type="spellEnd"/>
+      <w:r>
+        <w:t xml:space="preserve"> </w:t>
+      </w:r>
+      <w:proofErr w:type="spellStart"/>
+      <w:r>
+        <w:t>tampilan</w:t>
+      </w:r>
+      <w:proofErr w:type="spellEnd"/>
+      <w:r>
+        <w:t xml:space="preserve"> </w:t>
+      </w:r>
+      <w:proofErr w:type="spellStart"/>
+      <w:r>
+        <w:t>halaman</w:t>
+      </w:r>
+      <w:proofErr w:type="spellEnd"/>
+      <w:r>
+        <w:t xml:space="preserve"> </w:t>
+      </w:r>
+      <w:proofErr w:type="spellStart"/>
+      <w:r>
+        <w:t>Persetujuan</w:t>
+      </w:r>
+      <w:proofErr w:type="spellEnd"/>
+      <w:r>
+        <w:t xml:space="preserve"> Data:</w:t>
+      </w:r>
+    </w:p>
+    <w:p>
+      <w:pPr>
+        <w:jc w:val="both"/>
+      </w:pPr>
+      <w:r>
+        <w:rPr>
+          <w:noProof/>
+        </w:rPr>
+        <w:drawing>
+          <wp:inline distT="0" distB="0" distL="0" distR="0" wp14:anchorId="33DACA03" wp14:editId="4D668ACF">
+            <wp:extent cx="5731510" cy="6506845"/>
+            <wp:effectExtent l="19050" t="19050" r="21590" b="27305"/>
+            <wp:docPr id="3" name="Picture 3"/>
+            <wp:cNvGraphicFramePr>
+              <a:graphicFrameLocks xmlns:a="http://schemas.openxmlformats.org/drawingml/2006/main" noChangeAspect="1"/>
+            </wp:cNvGraphicFramePr>
+            <a:graphic xmlns:a="http://schemas.openxmlformats.org/drawingml/2006/main">
+              <a:graphicData uri="http://schemas.openxmlformats.org/drawingml/2006/picture">
+                <pic:pic xmlns:pic="http://schemas.openxmlformats.org/drawingml/2006/picture">
+                  <pic:nvPicPr>
+                    <pic:cNvPr id="1" name=""/>
+                    <pic:cNvPicPr/>
+                  </pic:nvPicPr>
+                  <pic:blipFill>
+                    <a:blip r:embed="rId7"/>
+                    <a:stretch>
+                      <a:fillRect/>
+                    </a:stretch>
+                  </pic:blipFill>
+                  <pic:spPr>
+                    <a:xfrm>
+                      <a:off x="0" y="0"/>
+                      <a:ext cx="5731510" cy="6506845"/>
+                    </a:xfrm>
+                    <a:prstGeom prst="rect">
+                      <a:avLst/>
+                    </a:prstGeom>
+                    <a:ln>
+                      <a:solidFill>
+                        <a:schemeClr val="tx1"/>
+                      </a:solidFill>
+                    </a:ln>
+                  </pic:spPr>
+                </pic:pic>
+              </a:graphicData>
+            </a:graphic>
+          </wp:inline>
+        </w:drawing>
+      </w:r>
+      <w:r>
+        <w:t xml:space="preserve"> </w:t>
+      </w:r>
+    </w:p>
+    <w:p>
+      <w:pPr>
+        <w:jc w:val="both"/>
+      </w:pPr>
+      <w:r>
+        <w:t xml:space="preserve">Gambar: </w:t>
+      </w:r>
+      <w:proofErr w:type="spellStart"/>
+      <w:r>
+        <w:t>Tampilan</w:t>
+      </w:r>
+      <w:proofErr w:type="spellEnd"/>
+      <w:r>
+        <w:t xml:space="preserve"> </w:t>
+      </w:r>
+      <w:proofErr w:type="spellStart"/>
+      <w:r>
+        <w:t>halaman</w:t>
+      </w:r>
+      <w:proofErr w:type="spellEnd"/>
+      <w:r>
+        <w:t xml:space="preserve"> </w:t>
+      </w:r>
+      <w:proofErr w:type="spellStart"/>
+      <w:r>
+        <w:t>Persetujuan</w:t>
+      </w:r>
+      <w:proofErr w:type="spellEnd"/>
+      <w:r>
+        <w:t xml:space="preserve"> Data</w:t>
+      </w:r>
+    </w:p>
+    <w:p>
+      <w:pPr>
+        <w:jc w:val="both"/>
+      </w:pPr>
+      <w:r>
+        <w:lastRenderedPageBreak/>
+        <w:t xml:space="preserve">Pada </w:t>
+      </w:r>
+      <w:proofErr w:type="spellStart"/>
+      <w:r>
+        <w:t>gambar</w:t>
+      </w:r>
+      <w:proofErr w:type="spellEnd"/>
+      <w:r>
+        <w:t xml:space="preserve"> di </w:t>
+      </w:r>
+      <w:proofErr w:type="spellStart"/>
+      <w:r>
+        <w:t>atas</w:t>
+      </w:r>
+      <w:proofErr w:type="spellEnd"/>
+      <w:r>
+        <w:t xml:space="preserve"> </w:t>
+      </w:r>
+      <w:proofErr w:type="spellStart"/>
+      <w:r>
+        <w:t>dapat</w:t>
+      </w:r>
+      <w:proofErr w:type="spellEnd"/>
+      <w:r>
+        <w:t xml:space="preserve"> </w:t>
+      </w:r>
+      <w:proofErr w:type="spellStart"/>
+      <w:r>
+        <w:t>dilihat</w:t>
+      </w:r>
+      <w:proofErr w:type="spellEnd"/>
+      <w:r>
+        <w:t xml:space="preserve"> </w:t>
+      </w:r>
+      <w:proofErr w:type="spellStart"/>
+      <w:r>
+        <w:t>beberapa</w:t>
+      </w:r>
+      <w:proofErr w:type="spellEnd"/>
+      <w:r>
+        <w:t xml:space="preserve"> </w:t>
+      </w:r>
+      <w:proofErr w:type="spellStart"/>
+      <w:r>
+        <w:t>informasi</w:t>
+      </w:r>
+      <w:proofErr w:type="spellEnd"/>
+      <w:r>
+        <w:t xml:space="preserve"> </w:t>
+      </w:r>
+      <w:proofErr w:type="spellStart"/>
+      <w:r>
+        <w:t>sebagai</w:t>
+      </w:r>
+      <w:proofErr w:type="spellEnd"/>
+      <w:r>
+        <w:t xml:space="preserve"> </w:t>
+      </w:r>
+      <w:proofErr w:type="spellStart"/>
+      <w:r>
+        <w:t>berikut</w:t>
+      </w:r>
+      <w:proofErr w:type="spellEnd"/>
+      <w:r>
+        <w:t>:</w:t>
+      </w:r>
+    </w:p>
+    <w:p>
+      <w:pPr>
+        <w:pStyle w:val="ListParagraph"/>
+        <w:numPr>
+          <w:ilvl w:val="0"/>
+          <w:numId w:val="1"/>
+        </w:numPr>
+        <w:jc w:val="both"/>
+      </w:pPr>
+      <w:r>
+        <w:t xml:space="preserve">Progress bar, </w:t>
+      </w:r>
+      <w:proofErr w:type="spellStart"/>
+      <w:r>
+        <w:t>bagian</w:t>
+      </w:r>
+      <w:proofErr w:type="spellEnd"/>
+      <w:r>
+        <w:t xml:space="preserve"> </w:t>
+      </w:r>
+      <w:proofErr w:type="spellStart"/>
+      <w:r>
+        <w:t>ini</w:t>
+      </w:r>
+      <w:proofErr w:type="spellEnd"/>
+      <w:r>
+        <w:t xml:space="preserve"> </w:t>
+      </w:r>
+      <w:proofErr w:type="spellStart"/>
+      <w:r>
+        <w:t>menggambarkan</w:t>
+      </w:r>
+      <w:proofErr w:type="spellEnd"/>
+      <w:r>
+        <w:t xml:space="preserve"> </w:t>
+      </w:r>
+      <w:proofErr w:type="spellStart"/>
+      <w:r>
+        <w:t>jumlah</w:t>
+      </w:r>
+      <w:proofErr w:type="spellEnd"/>
+      <w:r>
+        <w:t xml:space="preserve"> </w:t>
+      </w:r>
+      <w:proofErr w:type="spellStart"/>
+      <w:r>
+        <w:t>tabel</w:t>
+      </w:r>
+      <w:proofErr w:type="spellEnd"/>
+      <w:r>
+        <w:t xml:space="preserve"> yang </w:t>
+      </w:r>
+      <w:proofErr w:type="spellStart"/>
+      <w:r>
+        <w:t>telah</w:t>
+      </w:r>
+      <w:proofErr w:type="spellEnd"/>
+      <w:r>
+        <w:t xml:space="preserve"> Anda </w:t>
+      </w:r>
+      <w:proofErr w:type="spellStart"/>
+      <w:r>
+        <w:t>setujui</w:t>
+      </w:r>
+      <w:proofErr w:type="spellEnd"/>
+      <w:r>
+        <w:t xml:space="preserve">. </w:t>
+      </w:r>
+      <w:proofErr w:type="spellStart"/>
+      <w:r>
+        <w:t>Grafik</w:t>
+      </w:r>
+      <w:proofErr w:type="spellEnd"/>
+      <w:r>
+        <w:t xml:space="preserve"> </w:t>
+      </w:r>
+      <w:proofErr w:type="spellStart"/>
+      <w:r>
+        <w:t>ini</w:t>
+      </w:r>
+      <w:proofErr w:type="spellEnd"/>
+      <w:r>
+        <w:t xml:space="preserve"> </w:t>
+      </w:r>
+      <w:proofErr w:type="spellStart"/>
+      <w:r>
+        <w:t>akan</w:t>
+      </w:r>
+      <w:proofErr w:type="spellEnd"/>
+      <w:r>
+        <w:t xml:space="preserve"> </w:t>
+      </w:r>
+      <w:proofErr w:type="spellStart"/>
+      <w:r>
+        <w:t>semakin</w:t>
+      </w:r>
+      <w:proofErr w:type="spellEnd"/>
+      <w:r>
+        <w:t xml:space="preserve"> </w:t>
+      </w:r>
+      <w:proofErr w:type="spellStart"/>
+      <w:r>
+        <w:t>penuh</w:t>
+      </w:r>
+      <w:proofErr w:type="spellEnd"/>
+      <w:r>
+        <w:t xml:space="preserve"> </w:t>
+      </w:r>
+      <w:proofErr w:type="spellStart"/>
+      <w:r>
+        <w:t>seiring</w:t>
+      </w:r>
+      <w:proofErr w:type="spellEnd"/>
+      <w:r>
+        <w:t xml:space="preserve"> </w:t>
+      </w:r>
+      <w:proofErr w:type="spellStart"/>
+      <w:r>
+        <w:t>dengan</w:t>
+      </w:r>
+      <w:proofErr w:type="spellEnd"/>
+      <w:r>
+        <w:t xml:space="preserve"> </w:t>
+      </w:r>
+      <w:proofErr w:type="spellStart"/>
+      <w:r>
+        <w:t>jumlah</w:t>
+      </w:r>
+      <w:proofErr w:type="spellEnd"/>
+      <w:r>
+        <w:t xml:space="preserve"> </w:t>
+      </w:r>
+      <w:proofErr w:type="spellStart"/>
+      <w:r>
+        <w:t>tabel</w:t>
+      </w:r>
+      <w:proofErr w:type="spellEnd"/>
+      <w:r>
+        <w:t xml:space="preserve"> yang </w:t>
+      </w:r>
+      <w:proofErr w:type="spellStart"/>
+      <w:r>
+        <w:t>telah</w:t>
+      </w:r>
+      <w:proofErr w:type="spellEnd"/>
+      <w:r>
+        <w:t xml:space="preserve"> </w:t>
+      </w:r>
+      <w:proofErr w:type="spellStart"/>
+      <w:r>
+        <w:t>disetujui</w:t>
+      </w:r>
+      <w:proofErr w:type="spellEnd"/>
+      <w:r>
+        <w:t>.</w:t>
+      </w:r>
+    </w:p>
+    <w:p>
+      <w:pPr>
+        <w:pStyle w:val="ListParagraph"/>
+        <w:jc w:val="both"/>
+      </w:pPr>
+      <w:r>
+        <w:rPr>
+          <w:noProof/>
+        </w:rPr>
+        <w:drawing>
+          <wp:inline distT="0" distB="0" distL="0" distR="0" wp14:anchorId="7AE45C60" wp14:editId="75BD9D3B">
+            <wp:extent cx="5105400" cy="325239"/>
+            <wp:effectExtent l="0" t="0" r="0" b="0"/>
+            <wp:docPr id="4" name="Picture 4"/>
+            <wp:cNvGraphicFramePr>
+              <a:graphicFrameLocks xmlns:a="http://schemas.openxmlformats.org/drawingml/2006/main" noChangeAspect="1"/>
+            </wp:cNvGraphicFramePr>
+            <a:graphic xmlns:a="http://schemas.openxmlformats.org/drawingml/2006/main">
+              <a:graphicData uri="http://schemas.openxmlformats.org/drawingml/2006/picture">
+                <pic:pic xmlns:pic="http://schemas.openxmlformats.org/drawingml/2006/picture">
+                  <pic:nvPicPr>
+                    <pic:cNvPr id="1" name=""/>
+                    <pic:cNvPicPr/>
+                  </pic:nvPicPr>
+                  <pic:blipFill>
+                    <a:blip r:embed="rId8"/>
+                    <a:stretch>
+                      <a:fillRect/>
+                    </a:stretch>
+                  </pic:blipFill>
+                  <pic:spPr>
+                    <a:xfrm>
+                      <a:off x="0" y="0"/>
+                      <a:ext cx="5248440" cy="334351"/>
+                    </a:xfrm>
+                    <a:prstGeom prst="rect">
+                      <a:avLst/>
+                    </a:prstGeom>
+                  </pic:spPr>
+                </pic:pic>
+              </a:graphicData>
+            </a:graphic>
+          </wp:inline>
+        </w:drawing>
+      </w:r>
+    </w:p>
+    <w:p>
+      <w:pPr>
+        <w:pStyle w:val="ListParagraph"/>
+        <w:jc w:val="both"/>
+      </w:pPr>
+      <w:r>
+        <w:t xml:space="preserve">Gambar: 1 </w:t>
+      </w:r>
+      <w:proofErr w:type="spellStart"/>
+      <w:r>
+        <w:t>dari</w:t>
+      </w:r>
+      <w:proofErr w:type="spellEnd"/>
+      <w:r>
+        <w:t xml:space="preserve"> 4 </w:t>
+      </w:r>
+      <w:proofErr w:type="spellStart"/>
+      <w:r>
+        <w:t>tabel</w:t>
+      </w:r>
+      <w:proofErr w:type="spellEnd"/>
+      <w:r>
+        <w:t xml:space="preserve"> </w:t>
+      </w:r>
+      <w:proofErr w:type="spellStart"/>
+      <w:r>
+        <w:t>telah</w:t>
+      </w:r>
+      <w:proofErr w:type="spellEnd"/>
+      <w:r>
+        <w:t xml:space="preserve"> </w:t>
+      </w:r>
+      <w:proofErr w:type="spellStart"/>
+      <w:r>
+        <w:t>disetujui</w:t>
+      </w:r>
+      <w:proofErr w:type="spellEnd"/>
+    </w:p>
+    <w:p>
+      <w:pPr>
+        <w:pStyle w:val="ListParagraph"/>
+        <w:numPr>
+          <w:ilvl w:val="0"/>
+          <w:numId w:val="1"/>
+        </w:numPr>
+        <w:jc w:val="both"/>
+      </w:pPr>
+      <w:proofErr w:type="spellStart"/>
+      <w:r>
+        <w:t>Tombol</w:t>
+      </w:r>
+      <w:proofErr w:type="spellEnd"/>
+      <w:r>
+        <w:t xml:space="preserve"> </w:t>
+      </w:r>
+      <w:proofErr w:type="spellStart"/>
+      <w:r>
+        <w:t>Selanjutnya</w:t>
+      </w:r>
+      <w:proofErr w:type="spellEnd"/>
+      <w:r>
+        <w:t xml:space="preserve"> dan </w:t>
+      </w:r>
+      <w:proofErr w:type="spellStart"/>
+      <w:r>
+        <w:t>Sebelumnya</w:t>
+      </w:r>
+      <w:proofErr w:type="spellEnd"/>
+      <w:r>
+        <w:t xml:space="preserve">, </w:t>
+      </w:r>
+      <w:proofErr w:type="spellStart"/>
+      <w:r>
+        <w:t>tombol</w:t>
+      </w:r>
+      <w:proofErr w:type="spellEnd"/>
+      <w:r>
+        <w:t xml:space="preserve"> </w:t>
+      </w:r>
+      <w:proofErr w:type="spellStart"/>
+      <w:r>
+        <w:t>ini</w:t>
+      </w:r>
+      <w:proofErr w:type="spellEnd"/>
+      <w:r>
+        <w:t xml:space="preserve"> </w:t>
+      </w:r>
+      <w:proofErr w:type="spellStart"/>
+      <w:r>
+        <w:t>bisa</w:t>
+      </w:r>
+      <w:proofErr w:type="spellEnd"/>
+      <w:r>
+        <w:t xml:space="preserve"> Anda </w:t>
+      </w:r>
+      <w:proofErr w:type="spellStart"/>
+      <w:r>
+        <w:t>gunakan</w:t>
+      </w:r>
+      <w:proofErr w:type="spellEnd"/>
+      <w:r>
+        <w:t xml:space="preserve"> </w:t>
+      </w:r>
+      <w:proofErr w:type="spellStart"/>
+      <w:r>
+        <w:t>untuk</w:t>
+      </w:r>
+      <w:proofErr w:type="spellEnd"/>
+      <w:r>
+        <w:t xml:space="preserve"> </w:t>
+      </w:r>
+      <w:proofErr w:type="spellStart"/>
+      <w:r>
+        <w:t>berpindah</w:t>
+      </w:r>
+      <w:proofErr w:type="spellEnd"/>
+      <w:r>
+        <w:t xml:space="preserve"> </w:t>
+      </w:r>
+      <w:proofErr w:type="spellStart"/>
+      <w:r>
+        <w:t>antar</w:t>
+      </w:r>
+      <w:proofErr w:type="spellEnd"/>
+      <w:r>
+        <w:t xml:space="preserve"> </w:t>
+      </w:r>
+      <w:proofErr w:type="spellStart"/>
+      <w:r>
+        <w:t>tabel</w:t>
+      </w:r>
+      <w:proofErr w:type="spellEnd"/>
+      <w:r>
+        <w:t>.</w:t>
+      </w:r>
+    </w:p>
+    <w:p>
+      <w:pPr>
+        <w:pStyle w:val="ListParagraph"/>
+        <w:jc w:val="both"/>
+      </w:pPr>
+      <w:r>
+        <w:rPr>
+          <w:noProof/>
+        </w:rPr>
+        <w:drawing>
+          <wp:inline distT="0" distB="0" distL="0" distR="0" wp14:anchorId="65E805EA" wp14:editId="616B8AED">
+            <wp:extent cx="1009650" cy="533400"/>
+            <wp:effectExtent l="0" t="0" r="0" b="0"/>
+            <wp:docPr id="5" name="Picture 5"/>
+            <wp:cNvGraphicFramePr>
+              <a:graphicFrameLocks xmlns:a="http://schemas.openxmlformats.org/drawingml/2006/main" noChangeAspect="1"/>
+            </wp:cNvGraphicFramePr>
+            <a:graphic xmlns:a="http://schemas.openxmlformats.org/drawingml/2006/main">
+              <a:graphicData uri="http://schemas.openxmlformats.org/drawingml/2006/picture">
+                <pic:pic xmlns:pic="http://schemas.openxmlformats.org/drawingml/2006/picture">
+                  <pic:nvPicPr>
+                    <pic:cNvPr id="1" name=""/>
+                    <pic:cNvPicPr/>
+                  </pic:nvPicPr>
+                  <pic:blipFill>
+                    <a:blip r:embed="rId9"/>
+                    <a:stretch>
+                      <a:fillRect/>
+                    </a:stretch>
+                  </pic:blipFill>
+                  <pic:spPr>
+                    <a:xfrm>
+                      <a:off x="0" y="0"/>
+                      <a:ext cx="1009650" cy="533400"/>
+                    </a:xfrm>
+                    <a:prstGeom prst="rect">
+                      <a:avLst/>
+                    </a:prstGeom>
+                  </pic:spPr>
+                </pic:pic>
+              </a:graphicData>
+            </a:graphic>
+          </wp:inline>
+        </w:drawing>
+      </w:r>
+    </w:p>
+    <w:p>
+      <w:pPr>
+        <w:pStyle w:val="ListParagraph"/>
+        <w:jc w:val="both"/>
+      </w:pPr>
+      <w:r>
+        <w:t xml:space="preserve">Gambar: </w:t>
+      </w:r>
+      <w:proofErr w:type="spellStart"/>
+      <w:r>
+        <w:t>Tombol</w:t>
+      </w:r>
+      <w:proofErr w:type="spellEnd"/>
+      <w:r>
+        <w:t xml:space="preserve"> </w:t>
+      </w:r>
+      <w:proofErr w:type="spellStart"/>
+      <w:r>
+        <w:t>untuk</w:t>
+      </w:r>
+      <w:proofErr w:type="spellEnd"/>
+      <w:r>
+        <w:t xml:space="preserve"> </w:t>
+      </w:r>
+      <w:proofErr w:type="spellStart"/>
+      <w:r>
+        <w:t>berpindah</w:t>
+      </w:r>
+      <w:proofErr w:type="spellEnd"/>
+      <w:r>
+        <w:t xml:space="preserve"> </w:t>
+      </w:r>
+      <w:proofErr w:type="spellStart"/>
+      <w:r>
+        <w:t>tabel</w:t>
+      </w:r>
+      <w:proofErr w:type="spellEnd"/>
+    </w:p>
+    <w:p>
+      <w:pPr>
+        <w:pStyle w:val="ListParagraph"/>
+        <w:numPr>
+          <w:ilvl w:val="0"/>
+          <w:numId w:val="1"/>
+        </w:numPr>
+        <w:jc w:val="both"/>
+      </w:pPr>
+      <w:proofErr w:type="spellStart"/>
+      <w:r>
+        <w:t>Tabel</w:t>
+      </w:r>
+      <w:proofErr w:type="spellEnd"/>
+      <w:r>
+        <w:t xml:space="preserve"> data, </w:t>
+      </w:r>
+      <w:proofErr w:type="spellStart"/>
+      <w:r>
+        <w:t>tabel</w:t>
+      </w:r>
+      <w:proofErr w:type="spellEnd"/>
+      <w:r>
+        <w:t xml:space="preserve"> </w:t>
+      </w:r>
+      <w:proofErr w:type="spellStart"/>
+      <w:r>
+        <w:t>ini</w:t>
+      </w:r>
+      <w:proofErr w:type="spellEnd"/>
+      <w:r>
+        <w:t xml:space="preserve"> </w:t>
+      </w:r>
+      <w:proofErr w:type="spellStart"/>
+      <w:r>
+        <w:t>adalah</w:t>
+      </w:r>
+      <w:proofErr w:type="spellEnd"/>
+      <w:r>
+        <w:t xml:space="preserve"> </w:t>
+      </w:r>
+      <w:proofErr w:type="spellStart"/>
+      <w:r>
+        <w:t>tabel</w:t>
+      </w:r>
+      <w:proofErr w:type="spellEnd"/>
+      <w:r>
+        <w:t xml:space="preserve"> </w:t>
+      </w:r>
+      <w:proofErr w:type="spellStart"/>
+      <w:r>
+        <w:t>berisi</w:t>
+      </w:r>
+      <w:proofErr w:type="spellEnd"/>
+      <w:r>
+        <w:t xml:space="preserve"> data yang </w:t>
+      </w:r>
+      <w:proofErr w:type="spellStart"/>
+      <w:r>
+        <w:t>akan</w:t>
+      </w:r>
+      <w:proofErr w:type="spellEnd"/>
+      <w:r>
+        <w:t xml:space="preserve"> Anda </w:t>
+      </w:r>
+      <w:proofErr w:type="spellStart"/>
+      <w:r>
+        <w:t>cek</w:t>
+      </w:r>
+      <w:proofErr w:type="spellEnd"/>
+      <w:r>
+        <w:t xml:space="preserve">. </w:t>
+      </w:r>
+      <w:proofErr w:type="spellStart"/>
+      <w:r>
+        <w:t>Tabel</w:t>
+      </w:r>
+      <w:proofErr w:type="spellEnd"/>
+      <w:r>
+        <w:t xml:space="preserve"> </w:t>
+      </w:r>
+      <w:proofErr w:type="spellStart"/>
+      <w:r>
+        <w:t>ini</w:t>
+      </w:r>
+      <w:proofErr w:type="spellEnd"/>
+      <w:r>
+        <w:t xml:space="preserve"> </w:t>
+      </w:r>
+      <w:proofErr w:type="spellStart"/>
+      <w:r>
+        <w:t>terdiri</w:t>
+      </w:r>
+      <w:proofErr w:type="spellEnd"/>
+      <w:r>
+        <w:t xml:space="preserve"> </w:t>
+      </w:r>
+      <w:proofErr w:type="spellStart"/>
+      <w:r>
+        <w:t>dari</w:t>
+      </w:r>
+      <w:proofErr w:type="spellEnd"/>
+      <w:r>
+        <w:t xml:space="preserve"> </w:t>
+      </w:r>
+      <w:proofErr w:type="spellStart"/>
+      <w:r>
+        <w:t>nomor</w:t>
+      </w:r>
+      <w:proofErr w:type="spellEnd"/>
+      <w:r>
+        <w:t xml:space="preserve"> (pada </w:t>
+      </w:r>
+      <w:proofErr w:type="spellStart"/>
+      <w:r>
+        <w:t>publikasi</w:t>
+      </w:r>
+      <w:proofErr w:type="spellEnd"/>
+      <w:r>
+        <w:t xml:space="preserve"> KCDA yang </w:t>
+      </w:r>
+      <w:proofErr w:type="spellStart"/>
+      <w:r>
+        <w:t>akan</w:t>
+      </w:r>
+      <w:proofErr w:type="spellEnd"/>
+      <w:r>
+        <w:t xml:space="preserve"> </w:t>
+      </w:r>
+      <w:proofErr w:type="spellStart"/>
+      <w:r>
+        <w:t>dibuat</w:t>
+      </w:r>
+      <w:proofErr w:type="spellEnd"/>
+      <w:r>
+        <w:t xml:space="preserve">), </w:t>
+      </w:r>
+      <w:proofErr w:type="spellStart"/>
+      <w:r>
+        <w:t>isi</w:t>
+      </w:r>
+      <w:proofErr w:type="spellEnd"/>
+      <w:r>
+        <w:t xml:space="preserve"> </w:t>
+      </w:r>
+      <w:proofErr w:type="spellStart"/>
+      <w:r>
+        <w:t>tabel</w:t>
+      </w:r>
+      <w:proofErr w:type="spellEnd"/>
+      <w:r>
+        <w:t xml:space="preserve">, </w:t>
+      </w:r>
+      <w:proofErr w:type="spellStart"/>
+      <w:r>
+        <w:t>sumber</w:t>
+      </w:r>
+      <w:proofErr w:type="spellEnd"/>
+      <w:r>
+        <w:t xml:space="preserve">, </w:t>
+      </w:r>
+      <w:proofErr w:type="spellStart"/>
+      <w:r>
+        <w:t>catatan</w:t>
+      </w:r>
+      <w:proofErr w:type="spellEnd"/>
+      <w:r>
+        <w:t xml:space="preserve">, dan </w:t>
+      </w:r>
+      <w:proofErr w:type="spellStart"/>
+      <w:r>
+        <w:t>keterangan</w:t>
+      </w:r>
+      <w:proofErr w:type="spellEnd"/>
+      <w:r>
+        <w:t xml:space="preserve"> </w:t>
+      </w:r>
+      <w:proofErr w:type="spellStart"/>
+      <w:r>
+        <w:t>tabel</w:t>
+      </w:r>
+      <w:proofErr w:type="spellEnd"/>
+      <w:r>
+        <w:t>.</w:t>
+      </w:r>
+    </w:p>
+    <w:p>
+      <w:pPr>
+        <w:pStyle w:val="ListParagraph"/>
+        <w:jc w:val="both"/>
+      </w:pPr>
+      <w:r>
+        <w:rPr>
+          <w:noProof/>
+        </w:rPr>
+        <w:drawing>
+          <wp:inline distT="0" distB="0" distL="0" distR="0" wp14:anchorId="6C156787" wp14:editId="230CFC85">
+            <wp:extent cx="5257800" cy="3277241"/>
+            <wp:effectExtent l="19050" t="19050" r="19050" b="18415"/>
+            <wp:docPr id="6" name="Picture 6"/>
+            <wp:cNvGraphicFramePr>
+              <a:graphicFrameLocks xmlns:a="http://schemas.openxmlformats.org/drawingml/2006/main" noChangeAspect="1"/>
+            </wp:cNvGraphicFramePr>
+            <a:graphic xmlns:a="http://schemas.openxmlformats.org/drawingml/2006/main">
+              <a:graphicData uri="http://schemas.openxmlformats.org/drawingml/2006/picture">
+                <pic:pic xmlns:pic="http://schemas.openxmlformats.org/drawingml/2006/picture">
+                  <pic:nvPicPr>
+                    <pic:cNvPr id="1" name=""/>
+                    <pic:cNvPicPr/>
+                  </pic:nvPicPr>
+                  <pic:blipFill>
+                    <a:blip r:embed="rId10"/>
+                    <a:stretch>
+                      <a:fillRect/>
+                    </a:stretch>
+                  </pic:blipFill>
+                  <pic:spPr>
+                    <a:xfrm>
+                      <a:off x="0" y="0"/>
+                      <a:ext cx="5277541" cy="3289546"/>
+                    </a:xfrm>
+                    <a:prstGeom prst="rect">
+                      <a:avLst/>
+                    </a:prstGeom>
+                    <a:ln>
+                      <a:solidFill>
+                        <a:schemeClr val="tx1"/>
+                      </a:solidFill>
+                    </a:ln>
+                  </pic:spPr>
+                </pic:pic>
+              </a:graphicData>
+            </a:graphic>
+          </wp:inline>
+        </w:drawing>
+      </w:r>
+    </w:p>
+    <w:p>
+      <w:pPr>
+        <w:pStyle w:val="ListParagraph"/>
+        <w:jc w:val="both"/>
+      </w:pPr>
+      <w:r>
+        <w:t xml:space="preserve">Gambar: </w:t>
+      </w:r>
+      <w:proofErr w:type="spellStart"/>
+      <w:r>
+        <w:t>Contoh</w:t>
+      </w:r>
+      <w:proofErr w:type="spellEnd"/>
+      <w:r>
+        <w:t xml:space="preserve"> </w:t>
+      </w:r>
+      <w:proofErr w:type="spellStart"/>
+      <w:r>
+        <w:t>tabel</w:t>
+      </w:r>
+      <w:proofErr w:type="spellEnd"/>
+      <w:r>
+        <w:t xml:space="preserve"> yang </w:t>
+      </w:r>
+      <w:proofErr w:type="spellStart"/>
+      <w:r>
+        <w:t>akan</w:t>
+      </w:r>
+      <w:proofErr w:type="spellEnd"/>
+      <w:r>
+        <w:t xml:space="preserve"> Anda </w:t>
+      </w:r>
+      <w:proofErr w:type="spellStart"/>
+      <w:r>
+        <w:t>cek</w:t>
+      </w:r>
+      <w:proofErr w:type="spellEnd"/>
+    </w:p>
+    <w:p>
+      <w:pPr>
+        <w:pStyle w:val="ListParagraph"/>
+        <w:numPr>
+          <w:ilvl w:val="0"/>
+          <w:numId w:val="1"/>
+        </w:numPr>
+        <w:jc w:val="both"/>
+      </w:pPr>
+      <w:proofErr w:type="spellStart"/>
+      <w:r>
+        <w:t>Tombol</w:t>
+      </w:r>
+      <w:proofErr w:type="spellEnd"/>
+      <w:r>
+        <w:t xml:space="preserve"> </w:t>
+      </w:r>
+      <w:proofErr w:type="spellStart"/>
+      <w:r>
+        <w:t>Setuju</w:t>
+      </w:r>
+      <w:proofErr w:type="spellEnd"/>
+      <w:r>
+        <w:t xml:space="preserve">, </w:t>
+      </w:r>
+      <w:proofErr w:type="spellStart"/>
+      <w:r>
+        <w:t>Belum</w:t>
+      </w:r>
+      <w:proofErr w:type="spellEnd"/>
+      <w:r>
+        <w:t xml:space="preserve"> </w:t>
+      </w:r>
+      <w:proofErr w:type="spellStart"/>
+      <w:r>
+        <w:t>Setuju</w:t>
+      </w:r>
+      <w:proofErr w:type="spellEnd"/>
+      <w:r>
+        <w:t xml:space="preserve">, dan </w:t>
+      </w:r>
+      <w:proofErr w:type="spellStart"/>
+      <w:r>
+        <w:t>Lihat</w:t>
+      </w:r>
+      <w:proofErr w:type="spellEnd"/>
+      <w:r>
+        <w:t xml:space="preserve"> </w:t>
+      </w:r>
+      <w:proofErr w:type="spellStart"/>
+      <w:r>
+        <w:t>Arsip</w:t>
+      </w:r>
+      <w:proofErr w:type="spellEnd"/>
+      <w:r>
+        <w:t xml:space="preserve">, </w:t>
+      </w:r>
+    </w:p>
+    <w:p>
+      <w:pPr>
+        <w:pStyle w:val="ListParagraph"/>
+        <w:jc w:val="both"/>
+      </w:pPr>
+      <w:r>
+        <w:rPr>
+          <w:noProof/>
+        </w:rPr>
+        <w:drawing>
+          <wp:inline distT="0" distB="0" distL="0" distR="0" wp14:anchorId="0DA7AEB1" wp14:editId="74E57D7C">
+            <wp:extent cx="3571875" cy="495300"/>
+            <wp:effectExtent l="0" t="0" r="9525" b="0"/>
+            <wp:docPr id="7" name="Picture 7"/>
+            <wp:cNvGraphicFramePr>
+              <a:graphicFrameLocks xmlns:a="http://schemas.openxmlformats.org/drawingml/2006/main" noChangeAspect="1"/>
+            </wp:cNvGraphicFramePr>
+            <a:graphic xmlns:a="http://schemas.openxmlformats.org/drawingml/2006/main">
+              <a:graphicData uri="http://schemas.openxmlformats.org/drawingml/2006/picture">
+                <pic:pic xmlns:pic="http://schemas.openxmlformats.org/drawingml/2006/picture">
+                  <pic:nvPicPr>
+                    <pic:cNvPr id="1" name=""/>
+                    <pic:cNvPicPr/>
+                  </pic:nvPicPr>
+                  <pic:blipFill>
+                    <a:blip r:embed="rId11"/>
+                    <a:stretch>
+                      <a:fillRect/>
+                    </a:stretch>
+                  </pic:blipFill>
+                  <pic:spPr>
+                    <a:xfrm>
+                      <a:off x="0" y="0"/>
+                      <a:ext cx="3571875" cy="495300"/>
+                    </a:xfrm>
+                    <a:prstGeom prst="rect">
+                      <a:avLst/>
+                    </a:prstGeom>
+                  </pic:spPr>
+                </pic:pic>
+              </a:graphicData>
+            </a:graphic>
+          </wp:inline>
+        </w:drawing>
+      </w:r>
+    </w:p>
+    <w:p>
+      <w:pPr>
+        <w:pStyle w:val="ListParagraph"/>
+        <w:numPr>
+          <w:ilvl w:val="0"/>
+          <w:numId w:val="1"/>
+        </w:numPr>
+        <w:jc w:val="both"/>
+      </w:pPr>
+      <w:proofErr w:type="spellStart"/>
+      <w:r>
+        <w:t>Informasi</w:t>
+      </w:r>
+      <w:proofErr w:type="spellEnd"/>
+      <w:r>
+        <w:t xml:space="preserve"> </w:t>
+      </w:r>
+      <w:proofErr w:type="spellStart"/>
+      <w:r>
+        <w:t>unduh</w:t>
+      </w:r>
+      <w:proofErr w:type="spellEnd"/>
+      <w:r>
+        <w:t xml:space="preserve"> template </w:t>
+      </w:r>
+      <w:proofErr w:type="spellStart"/>
+      <w:r>
+        <w:t>surat</w:t>
+      </w:r>
+      <w:proofErr w:type="spellEnd"/>
+      <w:r>
+        <w:t xml:space="preserve"> </w:t>
+      </w:r>
+      <w:proofErr w:type="spellStart"/>
+      <w:r>
+        <w:t>pernyataan</w:t>
+      </w:r>
+      <w:proofErr w:type="spellEnd"/>
+      <w:r>
+        <w:t xml:space="preserve"> </w:t>
+      </w:r>
+      <w:proofErr w:type="spellStart"/>
+      <w:r>
+        <w:t>pengisian</w:t>
+      </w:r>
+      <w:proofErr w:type="spellEnd"/>
+      <w:r>
+        <w:t xml:space="preserve"> data, </w:t>
+      </w:r>
+      <w:proofErr w:type="spellStart"/>
+      <w:r>
+        <w:t>bagian</w:t>
+      </w:r>
+      <w:proofErr w:type="spellEnd"/>
+      <w:r>
+        <w:t xml:space="preserve"> </w:t>
+      </w:r>
+      <w:proofErr w:type="spellStart"/>
+      <w:r>
+        <w:t>ini</w:t>
+      </w:r>
+      <w:proofErr w:type="spellEnd"/>
+      <w:r>
+        <w:t xml:space="preserve"> Anda </w:t>
+      </w:r>
+      <w:proofErr w:type="spellStart"/>
+      <w:r>
+        <w:t>bisa</w:t>
+      </w:r>
+      <w:proofErr w:type="spellEnd"/>
+      <w:r>
+        <w:t xml:space="preserve"> </w:t>
+      </w:r>
+      <w:proofErr w:type="spellStart"/>
+      <w:r>
+        <w:t>mengunduh</w:t>
+      </w:r>
+      <w:proofErr w:type="spellEnd"/>
+      <w:r>
+        <w:t xml:space="preserve"> template </w:t>
+      </w:r>
+      <w:proofErr w:type="spellStart"/>
+      <w:r>
+        <w:t>surat</w:t>
+      </w:r>
+      <w:proofErr w:type="spellEnd"/>
+      <w:r>
+        <w:t xml:space="preserve"> </w:t>
+      </w:r>
+      <w:proofErr w:type="spellStart"/>
+      <w:r>
+        <w:t>pernyataan</w:t>
+      </w:r>
+      <w:proofErr w:type="spellEnd"/>
+      <w:r>
+        <w:t xml:space="preserve"> </w:t>
+      </w:r>
+      <w:proofErr w:type="spellStart"/>
+      <w:r>
+        <w:t>untuk</w:t>
+      </w:r>
+      <w:proofErr w:type="spellEnd"/>
+      <w:r>
+        <w:t xml:space="preserve"> </w:t>
+      </w:r>
+      <w:proofErr w:type="spellStart"/>
+      <w:r>
+        <w:t>ditandatangani</w:t>
+      </w:r>
+      <w:proofErr w:type="spellEnd"/>
+      <w:r>
+        <w:t xml:space="preserve">. </w:t>
+      </w:r>
+      <w:proofErr w:type="spellStart"/>
+      <w:r>
+        <w:t>Nantinya</w:t>
+      </w:r>
+      <w:proofErr w:type="spellEnd"/>
+      <w:r>
+        <w:t xml:space="preserve"> </w:t>
+      </w:r>
+      <w:proofErr w:type="spellStart"/>
+      <w:r>
+        <w:t>surat</w:t>
+      </w:r>
+      <w:proofErr w:type="spellEnd"/>
+      <w:r>
+        <w:t xml:space="preserve"> </w:t>
+      </w:r>
+      <w:proofErr w:type="spellStart"/>
+      <w:r>
+        <w:t>ini</w:t>
+      </w:r>
+      <w:proofErr w:type="spellEnd"/>
+      <w:r>
+        <w:t xml:space="preserve"> </w:t>
+      </w:r>
+      <w:proofErr w:type="spellStart"/>
+      <w:r>
+        <w:t>akan</w:t>
+      </w:r>
+      <w:proofErr w:type="spellEnd"/>
+      <w:r>
+        <w:t xml:space="preserve"> kami </w:t>
+      </w:r>
+      <w:proofErr w:type="spellStart"/>
+      <w:r>
+        <w:t>kumpulkan</w:t>
+      </w:r>
+      <w:proofErr w:type="spellEnd"/>
+      <w:r>
+        <w:t>.</w:t>
+      </w:r>
+    </w:p>
+    <w:p>
+      <w:pPr>
+        <w:pStyle w:val="ListParagraph"/>
+        <w:jc w:val="both"/>
+      </w:pPr>
+      <w:r>
+        <w:rPr>
+          <w:noProof/>
+        </w:rPr>
+        <w:drawing>
+          <wp:inline distT="0" distB="0" distL="0" distR="0" wp14:anchorId="51757093" wp14:editId="3700F693">
+            <wp:extent cx="5324475" cy="694907"/>
+            <wp:effectExtent l="0" t="0" r="0" b="0"/>
+            <wp:docPr id="8" name="Picture 8"/>
+            <wp:cNvGraphicFramePr>
+              <a:graphicFrameLocks xmlns:a="http://schemas.openxmlformats.org/drawingml/2006/main" noChangeAspect="1"/>
+            </wp:cNvGraphicFramePr>
+            <a:graphic xmlns:a="http://schemas.openxmlformats.org/drawingml/2006/main">
+              <a:graphicData uri="http://schemas.openxmlformats.org/drawingml/2006/picture">
+                <pic:pic xmlns:pic="http://schemas.openxmlformats.org/drawingml/2006/picture">
+                  <pic:nvPicPr>
+                    <pic:cNvPr id="1" name=""/>
+                    <pic:cNvPicPr/>
+                  </pic:nvPicPr>
+                  <pic:blipFill>
+                    <a:blip r:embed="rId12"/>
+                    <a:stretch>
+                      <a:fillRect/>
+                    </a:stretch>
+                  </pic:blipFill>
+                  <pic:spPr>
+                    <a:xfrm>
+                      <a:off x="0" y="0"/>
+                      <a:ext cx="5423968" cy="707892"/>
+                    </a:xfrm>
+                    <a:prstGeom prst="rect">
+                      <a:avLst/>
+                    </a:prstGeom>
+                  </pic:spPr>
+                </pic:pic>
+              </a:graphicData>
+            </a:graphic>
+          </wp:inline>
+        </w:drawing>
+      </w:r>
+    </w:p>
+    <w:p>
+      <w:r>
+        <w:br w:type="page"/>
+      </w:r>
+    </w:p>
+    <w:p>
+      <w:pPr>
+        <w:pStyle w:val="ListParagraph"/>
+        <w:numPr>
+          <w:ilvl w:val="0"/>
+          <w:numId w:val="1"/>
+        </w:numPr>
+        <w:jc w:val="both"/>
+      </w:pPr>
+      <w:proofErr w:type="spellStart"/>
+      <w:r>
+        <w:lastRenderedPageBreak/>
+        <w:t>Tabel</w:t>
+      </w:r>
+      <w:proofErr w:type="spellEnd"/>
+      <w:r>
+        <w:t xml:space="preserve"> daftar </w:t>
+      </w:r>
+      <w:proofErr w:type="spellStart"/>
+      <w:r>
+        <w:t>semua</w:t>
+      </w:r>
+      <w:proofErr w:type="spellEnd"/>
+      <w:r>
+        <w:t xml:space="preserve"> </w:t>
+      </w:r>
+      <w:proofErr w:type="spellStart"/>
+      <w:r>
+        <w:t>tabel</w:t>
+      </w:r>
+      <w:proofErr w:type="spellEnd"/>
+      <w:r>
+        <w:t xml:space="preserve">, </w:t>
+      </w:r>
+      <w:proofErr w:type="spellStart"/>
+      <w:r>
+        <w:t>tabel</w:t>
+      </w:r>
+      <w:proofErr w:type="spellEnd"/>
+      <w:r>
+        <w:t xml:space="preserve"> </w:t>
+      </w:r>
+      <w:proofErr w:type="spellStart"/>
+      <w:r>
+        <w:t>ini</w:t>
+      </w:r>
+      <w:proofErr w:type="spellEnd"/>
+      <w:r>
+        <w:t xml:space="preserve"> </w:t>
+      </w:r>
+      <w:proofErr w:type="spellStart"/>
+      <w:r>
+        <w:t>berisi</w:t>
+      </w:r>
+      <w:proofErr w:type="spellEnd"/>
+      <w:r>
+        <w:t xml:space="preserve"> </w:t>
+      </w:r>
+      <w:proofErr w:type="spellStart"/>
+      <w:r>
+        <w:t>seluruh</w:t>
+      </w:r>
+      <w:proofErr w:type="spellEnd"/>
+      <w:r>
+        <w:t xml:space="preserve"> </w:t>
+      </w:r>
+      <w:proofErr w:type="spellStart"/>
+      <w:r>
+        <w:t>tabel</w:t>
+      </w:r>
+      <w:proofErr w:type="spellEnd"/>
+      <w:r>
+        <w:t xml:space="preserve"> yang </w:t>
+      </w:r>
+      <w:proofErr w:type="spellStart"/>
+      <w:r>
+        <w:t>akan</w:t>
+      </w:r>
+      <w:proofErr w:type="spellEnd"/>
+      <w:r>
+        <w:t xml:space="preserve"> Anda </w:t>
+      </w:r>
+      <w:proofErr w:type="spellStart"/>
+      <w:r>
+        <w:t>cek</w:t>
+      </w:r>
+      <w:proofErr w:type="spellEnd"/>
+      <w:r>
+        <w:t xml:space="preserve">. Anda </w:t>
+      </w:r>
+      <w:proofErr w:type="spellStart"/>
+      <w:r>
+        <w:t>bisa</w:t>
+      </w:r>
+      <w:proofErr w:type="spellEnd"/>
+      <w:r>
+        <w:t xml:space="preserve"> </w:t>
+      </w:r>
+      <w:proofErr w:type="spellStart"/>
+      <w:r>
+        <w:t>melihat</w:t>
+      </w:r>
+      <w:proofErr w:type="spellEnd"/>
+      <w:r>
+        <w:t xml:space="preserve"> </w:t>
+      </w:r>
+      <w:proofErr w:type="spellStart"/>
+      <w:r>
+        <w:t>isi</w:t>
+      </w:r>
+      <w:proofErr w:type="spellEnd"/>
+      <w:r>
+        <w:t xml:space="preserve"> </w:t>
+      </w:r>
+      <w:proofErr w:type="spellStart"/>
+      <w:r>
+        <w:t>tabel</w:t>
+      </w:r>
+      <w:proofErr w:type="spellEnd"/>
+      <w:r>
+        <w:t xml:space="preserve"> </w:t>
+      </w:r>
+      <w:proofErr w:type="spellStart"/>
+      <w:r>
+        <w:t>tertentu</w:t>
+      </w:r>
+      <w:proofErr w:type="spellEnd"/>
+      <w:r>
+        <w:t xml:space="preserve"> </w:t>
+      </w:r>
+      <w:proofErr w:type="spellStart"/>
+      <w:r>
+        <w:t>dengan</w:t>
+      </w:r>
+      <w:proofErr w:type="spellEnd"/>
+      <w:r>
+        <w:t xml:space="preserve"> </w:t>
+      </w:r>
+      <w:proofErr w:type="spellStart"/>
+      <w:r>
+        <w:t>mengklik</w:t>
+      </w:r>
+      <w:proofErr w:type="spellEnd"/>
+      <w:r>
+        <w:t xml:space="preserve"> </w:t>
+      </w:r>
+      <w:proofErr w:type="spellStart"/>
+      <w:r>
+        <w:t>bagian</w:t>
+      </w:r>
+      <w:proofErr w:type="spellEnd"/>
+      <w:r>
+        <w:t xml:space="preserve"> “</w:t>
+      </w:r>
+      <w:proofErr w:type="spellStart"/>
+      <w:r>
+        <w:t>Lihat</w:t>
+      </w:r>
+      <w:proofErr w:type="spellEnd"/>
+      <w:r>
+        <w:t xml:space="preserve">” di </w:t>
+      </w:r>
+      <w:proofErr w:type="spellStart"/>
+      <w:r>
+        <w:t>kolom</w:t>
+      </w:r>
+      <w:proofErr w:type="spellEnd"/>
+      <w:r>
+        <w:t xml:space="preserve"> </w:t>
+      </w:r>
+      <w:proofErr w:type="spellStart"/>
+      <w:r>
+        <w:t>Pilihan</w:t>
+      </w:r>
+      <w:proofErr w:type="spellEnd"/>
+      <w:r>
+        <w:t xml:space="preserve">. </w:t>
+      </w:r>
+      <w:proofErr w:type="spellStart"/>
+      <w:r>
+        <w:t>Beberapa</w:t>
+      </w:r>
+      <w:proofErr w:type="spellEnd"/>
+      <w:r>
+        <w:t xml:space="preserve"> status </w:t>
+      </w:r>
+      <w:proofErr w:type="spellStart"/>
+      <w:r>
+        <w:t>tabel</w:t>
+      </w:r>
+      <w:proofErr w:type="spellEnd"/>
+      <w:r>
+        <w:t xml:space="preserve"> pada </w:t>
+      </w:r>
+      <w:proofErr w:type="spellStart"/>
+      <w:r>
+        <w:t>bagian</w:t>
+      </w:r>
+      <w:proofErr w:type="spellEnd"/>
+      <w:r>
+        <w:t xml:space="preserve"> Status </w:t>
+      </w:r>
+      <w:proofErr w:type="spellStart"/>
+      <w:r>
+        <w:t>adalah</w:t>
+      </w:r>
+      <w:proofErr w:type="spellEnd"/>
+      <w:r>
+        <w:t>:</w:t>
+      </w:r>
+    </w:p>
+    <w:p>
+      <w:pPr>
+        <w:pStyle w:val="ListParagraph"/>
+        <w:numPr>
+          <w:ilvl w:val="0"/>
+          <w:numId w:val="2"/>
+        </w:numPr>
+        <w:jc w:val="both"/>
+      </w:pPr>
+      <w:proofErr w:type="spellStart"/>
+      <w:r>
+        <w:t>Disetujui</w:t>
+      </w:r>
+      <w:proofErr w:type="spellEnd"/>
+      <w:r>
+        <w:t xml:space="preserve">, </w:t>
+      </w:r>
+      <w:proofErr w:type="spellStart"/>
+      <w:r>
+        <w:t>tabel</w:t>
+      </w:r>
+      <w:proofErr w:type="spellEnd"/>
+      <w:r>
+        <w:t xml:space="preserve"> </w:t>
+      </w:r>
+      <w:proofErr w:type="spellStart"/>
+      <w:r>
+        <w:t>ini</w:t>
+      </w:r>
+      <w:proofErr w:type="spellEnd"/>
+      <w:r>
+        <w:t xml:space="preserve"> </w:t>
+      </w:r>
+      <w:proofErr w:type="spellStart"/>
+      <w:r>
+        <w:t>telah</w:t>
+      </w:r>
+      <w:proofErr w:type="spellEnd"/>
+      <w:r>
+        <w:t xml:space="preserve"> Anda </w:t>
+      </w:r>
+      <w:proofErr w:type="spellStart"/>
+      <w:r>
+        <w:t>setujui</w:t>
+      </w:r>
+      <w:proofErr w:type="spellEnd"/>
+      <w:r>
+        <w:t>.</w:t>
       </w:r>
       <w:bookmarkStart w:id="0" w:name="_GoBack"/>
       <w:bookmarkEnd w:id="0"/>
-      <w:r>
-        <w:t>Data</w:t>
-      </w:r>
+    </w:p>
+    <w:p>
+      <w:pPr>
+        <w:pStyle w:val="ListParagraph"/>
+        <w:numPr>
+          <w:ilvl w:val="0"/>
+          <w:numId w:val="2"/>
+        </w:numPr>
+        <w:jc w:val="both"/>
+      </w:pPr>
+      <w:proofErr w:type="spellStart"/>
+      <w:r>
+        <w:t>Belum</w:t>
+      </w:r>
+      <w:proofErr w:type="spellEnd"/>
+      <w:r>
+        <w:t xml:space="preserve"> </w:t>
+      </w:r>
+      <w:proofErr w:type="spellStart"/>
+      <w:r>
+        <w:t>ditanggapi</w:t>
+      </w:r>
+      <w:proofErr w:type="spellEnd"/>
+      <w:r>
+        <w:t xml:space="preserve">, </w:t>
+      </w:r>
+      <w:proofErr w:type="spellStart"/>
+      <w:r>
+        <w:t>tabel</w:t>
+      </w:r>
+      <w:proofErr w:type="spellEnd"/>
+      <w:r>
+        <w:t xml:space="preserve"> </w:t>
+      </w:r>
+      <w:proofErr w:type="spellStart"/>
+      <w:r>
+        <w:t>ini</w:t>
+      </w:r>
+      <w:proofErr w:type="spellEnd"/>
+      <w:r>
+        <w:t xml:space="preserve"> </w:t>
+      </w:r>
+      <w:proofErr w:type="spellStart"/>
+      <w:r>
+        <w:t>belum</w:t>
+      </w:r>
+      <w:proofErr w:type="spellEnd"/>
+      <w:r>
+        <w:t xml:space="preserve"> Anda “</w:t>
+      </w:r>
+      <w:proofErr w:type="spellStart"/>
+      <w:r>
+        <w:t>Setujui</w:t>
+      </w:r>
+      <w:proofErr w:type="spellEnd"/>
+      <w:r>
+        <w:t xml:space="preserve">” </w:t>
+      </w:r>
+      <w:proofErr w:type="spellStart"/>
+      <w:r>
+        <w:t>maupun</w:t>
+      </w:r>
+      <w:proofErr w:type="spellEnd"/>
+      <w:r>
+        <w:t xml:space="preserve"> “</w:t>
+      </w:r>
+      <w:proofErr w:type="spellStart"/>
+      <w:r>
+        <w:t>Belum</w:t>
+      </w:r>
+      <w:proofErr w:type="spellEnd"/>
+      <w:r>
+        <w:t xml:space="preserve"> </w:t>
+      </w:r>
+      <w:proofErr w:type="spellStart"/>
+      <w:r>
+        <w:t>Setuju</w:t>
+      </w:r>
+      <w:proofErr w:type="spellEnd"/>
+      <w:r>
+        <w:t>”</w:t>
+      </w:r>
+      <w:r>
+        <w:t>.</w:t>
+      </w:r>
+    </w:p>
+    <w:p>
+      <w:pPr>
+        <w:pStyle w:val="ListParagraph"/>
+        <w:numPr>
+          <w:ilvl w:val="0"/>
+          <w:numId w:val="2"/>
+        </w:numPr>
+        <w:jc w:val="both"/>
+      </w:pPr>
+      <w:proofErr w:type="spellStart"/>
+      <w:r>
+        <w:t>Belum</w:t>
+      </w:r>
+      <w:proofErr w:type="spellEnd"/>
+      <w:r>
+        <w:t xml:space="preserve"> </w:t>
+      </w:r>
+      <w:proofErr w:type="spellStart"/>
+      <w:r>
+        <w:t>disetujui</w:t>
+      </w:r>
+      <w:proofErr w:type="spellEnd"/>
+      <w:r>
+        <w:t xml:space="preserve">, </w:t>
+      </w:r>
+      <w:proofErr w:type="spellStart"/>
+      <w:r>
+        <w:t>tabel</w:t>
+      </w:r>
+      <w:proofErr w:type="spellEnd"/>
+      <w:r>
+        <w:t xml:space="preserve"> </w:t>
+      </w:r>
+      <w:proofErr w:type="spellStart"/>
+      <w:r>
+        <w:t>ini</w:t>
+      </w:r>
+      <w:proofErr w:type="spellEnd"/>
+      <w:r>
+        <w:t xml:space="preserve"> </w:t>
+      </w:r>
+      <w:proofErr w:type="spellStart"/>
+      <w:r>
+        <w:t>telah</w:t>
+      </w:r>
+      <w:proofErr w:type="spellEnd"/>
+      <w:r>
+        <w:t xml:space="preserve"> Anda </w:t>
+      </w:r>
+      <w:proofErr w:type="spellStart"/>
+      <w:r>
+        <w:t>tanggapi</w:t>
+      </w:r>
+      <w:proofErr w:type="spellEnd"/>
+      <w:r>
+        <w:t xml:space="preserve"> </w:t>
+      </w:r>
+      <w:proofErr w:type="spellStart"/>
+      <w:r>
+        <w:t>dengan</w:t>
+      </w:r>
+      <w:proofErr w:type="spellEnd"/>
+      <w:r>
+        <w:t xml:space="preserve"> “</w:t>
+      </w:r>
+      <w:proofErr w:type="spellStart"/>
+      <w:r>
+        <w:t>Belum</w:t>
+      </w:r>
+      <w:proofErr w:type="spellEnd"/>
+      <w:r>
+        <w:t xml:space="preserve"> </w:t>
+      </w:r>
+      <w:proofErr w:type="spellStart"/>
+      <w:r>
+        <w:t>Setuju</w:t>
+      </w:r>
+      <w:proofErr w:type="spellEnd"/>
+      <w:r>
+        <w:t>”.</w:t>
+      </w:r>
+    </w:p>
+    <w:p>
+      <w:pPr>
+        <w:pStyle w:val="ListParagraph"/>
+        <w:numPr>
+          <w:ilvl w:val="0"/>
+          <w:numId w:val="2"/>
+        </w:numPr>
+        <w:jc w:val="both"/>
+      </w:pPr>
+      <w:proofErr w:type="spellStart"/>
+      <w:r>
+        <w:t>Belum</w:t>
+      </w:r>
+      <w:proofErr w:type="spellEnd"/>
+      <w:r>
+        <w:t xml:space="preserve"> </w:t>
+      </w:r>
+      <w:proofErr w:type="spellStart"/>
+      <w:r>
+        <w:t>tersedia</w:t>
+      </w:r>
+      <w:proofErr w:type="spellEnd"/>
+      <w:r>
+        <w:t xml:space="preserve">, </w:t>
+      </w:r>
+      <w:proofErr w:type="spellStart"/>
+      <w:r>
+        <w:t>tabel</w:t>
+      </w:r>
+      <w:proofErr w:type="spellEnd"/>
+      <w:r>
+        <w:t xml:space="preserve"> </w:t>
+      </w:r>
+      <w:proofErr w:type="spellStart"/>
+      <w:r>
+        <w:t>ini</w:t>
+      </w:r>
+      <w:proofErr w:type="spellEnd"/>
+      <w:r>
+        <w:t xml:space="preserve"> </w:t>
+      </w:r>
+      <w:proofErr w:type="spellStart"/>
+      <w:r>
+        <w:t>belum</w:t>
+      </w:r>
+      <w:proofErr w:type="spellEnd"/>
+      <w:r>
+        <w:t xml:space="preserve"> </w:t>
+      </w:r>
+      <w:proofErr w:type="spellStart"/>
+      <w:r>
+        <w:t>berisi</w:t>
+      </w:r>
+      <w:proofErr w:type="spellEnd"/>
+      <w:r>
+        <w:t xml:space="preserve"> data </w:t>
+      </w:r>
+      <w:proofErr w:type="spellStart"/>
+      <w:r>
+        <w:t>sehingga</w:t>
+      </w:r>
+      <w:proofErr w:type="spellEnd"/>
+      <w:r>
+        <w:t xml:space="preserve"> </w:t>
+      </w:r>
+      <w:proofErr w:type="spellStart"/>
+      <w:r>
+        <w:t>belum</w:t>
+      </w:r>
+      <w:proofErr w:type="spellEnd"/>
+      <w:r>
+        <w:t xml:space="preserve"> </w:t>
+      </w:r>
+      <w:proofErr w:type="spellStart"/>
+      <w:r>
+        <w:t>bisa</w:t>
+      </w:r>
+      <w:proofErr w:type="spellEnd"/>
+      <w:r>
+        <w:t xml:space="preserve"> </w:t>
+      </w:r>
+      <w:proofErr w:type="spellStart"/>
+      <w:r>
+        <w:t>ditanggapi</w:t>
+      </w:r>
+      <w:proofErr w:type="spellEnd"/>
+      <w:r>
+        <w:t>.</w:t>
+      </w:r>
+    </w:p>
+    <w:p>
+      <w:pPr>
+        <w:pStyle w:val="ListParagraph"/>
+        <w:jc w:val="both"/>
+      </w:pPr>
+      <w:r>
+        <w:rPr>
+          <w:noProof/>
+        </w:rPr>
+        <w:drawing>
+          <wp:inline distT="0" distB="0" distL="0" distR="0" wp14:anchorId="78768941" wp14:editId="6326FCF0">
+            <wp:extent cx="5162550" cy="2820356"/>
+            <wp:effectExtent l="19050" t="19050" r="19050" b="18415"/>
+            <wp:docPr id="9" name="Picture 9"/>
+            <wp:cNvGraphicFramePr>
+              <a:graphicFrameLocks xmlns:a="http://schemas.openxmlformats.org/drawingml/2006/main" noChangeAspect="1"/>
+            </wp:cNvGraphicFramePr>
+            <a:graphic xmlns:a="http://schemas.openxmlformats.org/drawingml/2006/main">
+              <a:graphicData uri="http://schemas.openxmlformats.org/drawingml/2006/picture">
+                <pic:pic xmlns:pic="http://schemas.openxmlformats.org/drawingml/2006/picture">
+                  <pic:nvPicPr>
+                    <pic:cNvPr id="1" name=""/>
+                    <pic:cNvPicPr/>
+                  </pic:nvPicPr>
+                  <pic:blipFill>
+                    <a:blip r:embed="rId13"/>
+                    <a:stretch>
+                      <a:fillRect/>
+                    </a:stretch>
+                  </pic:blipFill>
+                  <pic:spPr>
+                    <a:xfrm>
+                      <a:off x="0" y="0"/>
+                      <a:ext cx="5173314" cy="2826237"/>
+                    </a:xfrm>
+                    <a:prstGeom prst="rect">
+                      <a:avLst/>
+                    </a:prstGeom>
+                    <a:ln>
+                      <a:solidFill>
+                        <a:schemeClr val="tx1"/>
+                      </a:solidFill>
+                    </a:ln>
+                  </pic:spPr>
+                </pic:pic>
+              </a:graphicData>
+            </a:graphic>
+          </wp:inline>
+        </w:drawing>
+      </w:r>
+    </w:p>
+    <w:p>
+      <w:pPr>
+        <w:jc w:val="both"/>
+      </w:pPr>
+    </w:p>
+    <w:p>
+      <w:pPr>
+        <w:jc w:val="both"/>
+      </w:pPr>
     </w:p>
     <w:sectPr>
       <w:pgSz w:w="11906" w:h="16838"/>
@@ -242,6 +2144,216 @@
     </w:sectPr>
   </w:body>
 </w:document>
+</file>
+
+<file path=word/numbering.xml><?xml version="1.0" encoding="utf-8"?>
+<w:numbering xmlns:wpc="http://schemas.microsoft.com/office/word/2010/wordprocessingCanvas" xmlns:cx="http://schemas.microsoft.com/office/drawing/2014/chartex" xmlns:cx1="http://schemas.microsoft.com/office/drawing/2015/9/8/chartex" xmlns:cx2="http://schemas.microsoft.com/office/drawing/2015/10/21/chartex" xmlns:cx3="http://schemas.microsoft.com/office/drawing/2016/5/9/chartex" xmlns:cx4="http://schemas.microsoft.com/office/drawing/2016/5/10/chartex" xmlns:cx5="http://schemas.microsoft.com/office/drawing/2016/5/11/chartex" xmlns:cx6="http://schemas.microsoft.com/office/drawing/2016/5/12/chartex" xmlns:cx7="http://schemas.microsoft.com/office/drawing/2016/5/13/chartex" xmlns:cx8="http://schemas.microsoft.com/office/drawing/2016/5/14/chartex" xmlns:mc="http://schemas.openxmlformats.org/markup-compatibility/2006" xmlns:aink="http://schemas.microsoft.com/office/drawing/2016/ink" xmlns:am3d="http://schemas.microsoft.com/office/drawing/2017/model3d" xmlns:o="urn:schemas-microsoft-com:office:office" xmlns:r="http://schemas.openxmlformats.org/officeDocument/2006/relationships" xmlns:m="http://schemas.openxmlformats.org/officeDocument/2006/math" xmlns:v="urn:schemas-microsoft-com:vml" xmlns:wp14="http://schemas.microsoft.com/office/word/2010/wordprocessingDrawing" xmlns:wp="http://schemas.openxmlformats.org/drawingml/2006/wordprocessingDrawing" xmlns:w10="urn:schemas-microsoft-com:office:word" xmlns:w="http://schemas.openxmlformats.org/wordprocessingml/2006/main" xmlns:w14="http://schemas.microsoft.com/office/word/2010/wordml" xmlns:w15="http://schemas.microsoft.com/office/word/2012/wordml" xmlns:w16cid="http://schemas.microsoft.com/office/word/2016/wordml/cid" xmlns:w16se="http://schemas.microsoft.com/office/word/2015/wordml/symex" xmlns:wpg="http://schemas.microsoft.com/office/word/2010/wordprocessingGroup" xmlns:wpi="http://schemas.microsoft.com/office/word/2010/wordprocessingInk" xmlns:wne="http://schemas.microsoft.com/office/word/2006/wordml" xmlns:wps="http://schemas.microsoft.com/office/word/2010/wordprocessingShape" mc:Ignorable="w14 w15 w16se w16cid wp14">
+  <w:abstractNum w:abstractNumId="0" w15:restartNumberingAfterBreak="0">
+    <w:nsid w:val="25D91D86"/>
+    <w:multiLevelType w:val="hybridMultilevel"/>
+    <w:tmpl w:val="CBAE7C56"/>
+    <w:lvl w:ilvl="0" w:tplc="38090001">
+      <w:start w:val="1"/>
+      <w:numFmt w:val="bullet"/>
+      <w:lvlText w:val=""/>
+      <w:lvlJc w:val="left"/>
+      <w:pPr>
+        <w:ind w:left="1440" w:hanging="360"/>
+      </w:pPr>
+      <w:rPr>
+        <w:rFonts w:ascii="Symbol" w:hAnsi="Symbol" w:hint="default"/>
+      </w:rPr>
+    </w:lvl>
+    <w:lvl w:ilvl="1" w:tplc="38090003" w:tentative="1">
+      <w:start w:val="1"/>
+      <w:numFmt w:val="bullet"/>
+      <w:lvlText w:val="o"/>
+      <w:lvlJc w:val="left"/>
+      <w:pPr>
+        <w:ind w:left="2160" w:hanging="360"/>
+      </w:pPr>
+      <w:rPr>
+        <w:rFonts w:ascii="Courier New" w:hAnsi="Courier New" w:cs="Courier New" w:hint="default"/>
+      </w:rPr>
+    </w:lvl>
+    <w:lvl w:ilvl="2" w:tplc="38090005" w:tentative="1">
+      <w:start w:val="1"/>
+      <w:numFmt w:val="bullet"/>
+      <w:lvlText w:val=""/>
+      <w:lvlJc w:val="left"/>
+      <w:pPr>
+        <w:ind w:left="2880" w:hanging="360"/>
+      </w:pPr>
+      <w:rPr>
+        <w:rFonts w:ascii="Wingdings" w:hAnsi="Wingdings" w:hint="default"/>
+      </w:rPr>
+    </w:lvl>
+    <w:lvl w:ilvl="3" w:tplc="38090001" w:tentative="1">
+      <w:start w:val="1"/>
+      <w:numFmt w:val="bullet"/>
+      <w:lvlText w:val=""/>
+      <w:lvlJc w:val="left"/>
+      <w:pPr>
+        <w:ind w:left="3600" w:hanging="360"/>
+      </w:pPr>
+      <w:rPr>
+        <w:rFonts w:ascii="Symbol" w:hAnsi="Symbol" w:hint="default"/>
+      </w:rPr>
+    </w:lvl>
+    <w:lvl w:ilvl="4" w:tplc="38090003" w:tentative="1">
+      <w:start w:val="1"/>
+      <w:numFmt w:val="bullet"/>
+      <w:lvlText w:val="o"/>
+      <w:lvlJc w:val="left"/>
+      <w:pPr>
+        <w:ind w:left="4320" w:hanging="360"/>
+      </w:pPr>
+      <w:rPr>
+        <w:rFonts w:ascii="Courier New" w:hAnsi="Courier New" w:cs="Courier New" w:hint="default"/>
+      </w:rPr>
+    </w:lvl>
+    <w:lvl w:ilvl="5" w:tplc="38090005" w:tentative="1">
+      <w:start w:val="1"/>
+      <w:numFmt w:val="bullet"/>
+      <w:lvlText w:val=""/>
+      <w:lvlJc w:val="left"/>
+      <w:pPr>
+        <w:ind w:left="5040" w:hanging="360"/>
+      </w:pPr>
+      <w:rPr>
+        <w:rFonts w:ascii="Wingdings" w:hAnsi="Wingdings" w:hint="default"/>
+      </w:rPr>
+    </w:lvl>
+    <w:lvl w:ilvl="6" w:tplc="38090001" w:tentative="1">
+      <w:start w:val="1"/>
+      <w:numFmt w:val="bullet"/>
+      <w:lvlText w:val=""/>
+      <w:lvlJc w:val="left"/>
+      <w:pPr>
+        <w:ind w:left="5760" w:hanging="360"/>
+      </w:pPr>
+      <w:rPr>
+        <w:rFonts w:ascii="Symbol" w:hAnsi="Symbol" w:hint="default"/>
+      </w:rPr>
+    </w:lvl>
+    <w:lvl w:ilvl="7" w:tplc="38090003" w:tentative="1">
+      <w:start w:val="1"/>
+      <w:numFmt w:val="bullet"/>
+      <w:lvlText w:val="o"/>
+      <w:lvlJc w:val="left"/>
+      <w:pPr>
+        <w:ind w:left="6480" w:hanging="360"/>
+      </w:pPr>
+      <w:rPr>
+        <w:rFonts w:ascii="Courier New" w:hAnsi="Courier New" w:cs="Courier New" w:hint="default"/>
+      </w:rPr>
+    </w:lvl>
+    <w:lvl w:ilvl="8" w:tplc="38090005" w:tentative="1">
+      <w:start w:val="1"/>
+      <w:numFmt w:val="bullet"/>
+      <w:lvlText w:val=""/>
+      <w:lvlJc w:val="left"/>
+      <w:pPr>
+        <w:ind w:left="7200" w:hanging="360"/>
+      </w:pPr>
+      <w:rPr>
+        <w:rFonts w:ascii="Wingdings" w:hAnsi="Wingdings" w:hint="default"/>
+      </w:rPr>
+    </w:lvl>
+  </w:abstractNum>
+  <w:abstractNum w:abstractNumId="1" w15:restartNumberingAfterBreak="0">
+    <w:nsid w:val="464E73BB"/>
+    <w:multiLevelType w:val="hybridMultilevel"/>
+    <w:tmpl w:val="30B27BB2"/>
+    <w:lvl w:ilvl="0" w:tplc="3809000F">
+      <w:start w:val="1"/>
+      <w:numFmt w:val="decimal"/>
+      <w:lvlText w:val="%1."/>
+      <w:lvlJc w:val="left"/>
+      <w:pPr>
+        <w:ind w:left="720" w:hanging="360"/>
+      </w:pPr>
+    </w:lvl>
+    <w:lvl w:ilvl="1" w:tplc="38090019" w:tentative="1">
+      <w:start w:val="1"/>
+      <w:numFmt w:val="lowerLetter"/>
+      <w:lvlText w:val="%2."/>
+      <w:lvlJc w:val="left"/>
+      <w:pPr>
+        <w:ind w:left="1440" w:hanging="360"/>
+      </w:pPr>
+    </w:lvl>
+    <w:lvl w:ilvl="2" w:tplc="3809001B" w:tentative="1">
+      <w:start w:val="1"/>
+      <w:numFmt w:val="lowerRoman"/>
+      <w:lvlText w:val="%3."/>
+      <w:lvlJc w:val="right"/>
+      <w:pPr>
+        <w:ind w:left="2160" w:hanging="180"/>
+      </w:pPr>
+    </w:lvl>
+    <w:lvl w:ilvl="3" w:tplc="3809000F" w:tentative="1">
+      <w:start w:val="1"/>
+      <w:numFmt w:val="decimal"/>
+      <w:lvlText w:val="%4."/>
+      <w:lvlJc w:val="left"/>
+      <w:pPr>
+        <w:ind w:left="2880" w:hanging="360"/>
+      </w:pPr>
+    </w:lvl>
+    <w:lvl w:ilvl="4" w:tplc="38090019" w:tentative="1">
+      <w:start w:val="1"/>
+      <w:numFmt w:val="lowerLetter"/>
+      <w:lvlText w:val="%5."/>
+      <w:lvlJc w:val="left"/>
+      <w:pPr>
+        <w:ind w:left="3600" w:hanging="360"/>
+      </w:pPr>
+    </w:lvl>
+    <w:lvl w:ilvl="5" w:tplc="3809001B" w:tentative="1">
+      <w:start w:val="1"/>
+      <w:numFmt w:val="lowerRoman"/>
+      <w:lvlText w:val="%6."/>
+      <w:lvlJc w:val="right"/>
+      <w:pPr>
+        <w:ind w:left="4320" w:hanging="180"/>
+      </w:pPr>
+    </w:lvl>
+    <w:lvl w:ilvl="6" w:tplc="3809000F" w:tentative="1">
+      <w:start w:val="1"/>
+      <w:numFmt w:val="decimal"/>
+      <w:lvlText w:val="%7."/>
+      <w:lvlJc w:val="left"/>
+      <w:pPr>
+        <w:ind w:left="5040" w:hanging="360"/>
+      </w:pPr>
+    </w:lvl>
+    <w:lvl w:ilvl="7" w:tplc="38090019" w:tentative="1">
+      <w:start w:val="1"/>
+      <w:numFmt w:val="lowerLetter"/>
+      <w:lvlText w:val="%8."/>
+      <w:lvlJc w:val="left"/>
+      <w:pPr>
+        <w:ind w:left="5760" w:hanging="360"/>
+      </w:pPr>
+    </w:lvl>
+    <w:lvl w:ilvl="8" w:tplc="3809001B" w:tentative="1">
+      <w:start w:val="1"/>
+      <w:numFmt w:val="lowerRoman"/>
+      <w:lvlText w:val="%9."/>
+      <w:lvlJc w:val="right"/>
+      <w:pPr>
+        <w:ind w:left="6480" w:hanging="180"/>
+      </w:pPr>
+    </w:lvl>
+  </w:abstractNum>
+  <w:num w:numId="1">
+    <w:abstractNumId w:val="1"/>
+  </w:num>
+  <w:num w:numId="2">
+    <w:abstractNumId w:val="0"/>
+  </w:num>
+</w:numbering>
 </file>
 
 <file path=word/styles.xml><?xml version="1.0" encoding="utf-8"?>
@@ -704,6 +2816,17 @@
       <w:color w:val="4472C4" w:themeColor="accent1"/>
     </w:rPr>
   </w:style>
+  <w:style w:type="paragraph" w:styleId="ListParagraph">
+    <w:name w:val="List Paragraph"/>
+    <w:basedOn w:val="Normal"/>
+    <w:uiPriority w:val="34"/>
+    <w:qFormat/>
+    <w:rsid w:val="00905074"/>
+    <w:pPr>
+      <w:ind w:left="720"/>
+      <w:contextualSpacing/>
+    </w:pPr>
+  </w:style>
 </w:styles>
 </file>
 

--- a/public/static/buku_panduan/Buku_Panduan_SIKECE-PersetujuanData.docx
+++ b/public/static/buku_panduan/Buku_Panduan_SIKECE-PersetujuanData.docx
@@ -343,11 +343,11 @@
       </w:r>
       <w:proofErr w:type="spellStart"/>
       <w:r>
-        <w:t>Klik me</w:t>
-      </w:r>
-      <w:proofErr w:type="spellEnd"/>
-      <w:r>
-        <w:t xml:space="preserve">nu </w:t>
+        <w:t>Klik</w:t>
+      </w:r>
+      <w:proofErr w:type="spellEnd"/>
+      <w:r>
+        <w:t xml:space="preserve"> menu </w:t>
       </w:r>
       <w:proofErr w:type="spellStart"/>
       <w:r>
@@ -1303,6 +1303,402 @@
       <w:r>
         <w:t xml:space="preserve">, </w:t>
       </w:r>
+      <w:proofErr w:type="spellStart"/>
+      <w:r>
+        <w:t>tombol-tombol</w:t>
+      </w:r>
+      <w:proofErr w:type="spellEnd"/>
+      <w:r>
+        <w:t xml:space="preserve"> </w:t>
+      </w:r>
+      <w:proofErr w:type="spellStart"/>
+      <w:r>
+        <w:t>ini</w:t>
+      </w:r>
+      <w:proofErr w:type="spellEnd"/>
+      <w:r>
+        <w:t xml:space="preserve"> </w:t>
+      </w:r>
+      <w:proofErr w:type="spellStart"/>
+      <w:r>
+        <w:t>berhubungan</w:t>
+      </w:r>
+      <w:proofErr w:type="spellEnd"/>
+      <w:r>
+        <w:t xml:space="preserve"> </w:t>
+      </w:r>
+      <w:proofErr w:type="spellStart"/>
+      <w:r>
+        <w:t>dengan</w:t>
+      </w:r>
+      <w:proofErr w:type="spellEnd"/>
+      <w:r>
+        <w:t xml:space="preserve"> </w:t>
+      </w:r>
+      <w:proofErr w:type="spellStart"/>
+      <w:r>
+        <w:t>Tabel</w:t>
+      </w:r>
+      <w:proofErr w:type="spellEnd"/>
+      <w:r>
+        <w:t xml:space="preserve"> yang </w:t>
+      </w:r>
+      <w:proofErr w:type="spellStart"/>
+      <w:r>
+        <w:t>sedang</w:t>
+      </w:r>
+      <w:proofErr w:type="spellEnd"/>
+      <w:r>
+        <w:t xml:space="preserve"> </w:t>
+      </w:r>
+      <w:proofErr w:type="spellStart"/>
+      <w:r>
+        <w:t>muncul</w:t>
+      </w:r>
+      <w:proofErr w:type="spellEnd"/>
+      <w:r>
+        <w:t xml:space="preserve"> pada </w:t>
+      </w:r>
+      <w:proofErr w:type="spellStart"/>
+      <w:r>
+        <w:t>bagian</w:t>
+      </w:r>
+      <w:proofErr w:type="spellEnd"/>
+      <w:r>
+        <w:t xml:space="preserve"> 3 di </w:t>
+      </w:r>
+      <w:proofErr w:type="spellStart"/>
+      <w:r>
+        <w:t>atas</w:t>
+      </w:r>
+      <w:proofErr w:type="spellEnd"/>
+      <w:r>
+        <w:t>.</w:t>
+      </w:r>
+    </w:p>
+    <w:p>
+      <w:pPr>
+        <w:pStyle w:val="ListParagraph"/>
+        <w:numPr>
+          <w:ilvl w:val="0"/>
+          <w:numId w:val="3"/>
+        </w:numPr>
+        <w:jc w:val="both"/>
+      </w:pPr>
+      <w:proofErr w:type="spellStart"/>
+      <w:r>
+        <w:t>Tombol</w:t>
+      </w:r>
+      <w:proofErr w:type="spellEnd"/>
+      <w:r>
+        <w:t xml:space="preserve"> </w:t>
+      </w:r>
+      <w:proofErr w:type="spellStart"/>
+      <w:r>
+        <w:t>Setujui</w:t>
+      </w:r>
+      <w:proofErr w:type="spellEnd"/>
+      <w:r>
+        <w:t xml:space="preserve">, </w:t>
+      </w:r>
+      <w:proofErr w:type="spellStart"/>
+      <w:r>
+        <w:t>klik</w:t>
+      </w:r>
+      <w:proofErr w:type="spellEnd"/>
+      <w:r>
+        <w:t xml:space="preserve"> </w:t>
+      </w:r>
+      <w:proofErr w:type="spellStart"/>
+      <w:r>
+        <w:t>tombol</w:t>
+      </w:r>
+      <w:proofErr w:type="spellEnd"/>
+      <w:r>
+        <w:t xml:space="preserve"> </w:t>
+      </w:r>
+      <w:proofErr w:type="spellStart"/>
+      <w:r>
+        <w:t>ini</w:t>
+      </w:r>
+      <w:proofErr w:type="spellEnd"/>
+      <w:r>
+        <w:t xml:space="preserve"> </w:t>
+      </w:r>
+      <w:proofErr w:type="spellStart"/>
+      <w:r>
+        <w:t>jika</w:t>
+      </w:r>
+      <w:proofErr w:type="spellEnd"/>
+      <w:r>
+        <w:t xml:space="preserve"> data yang </w:t>
+      </w:r>
+      <w:proofErr w:type="spellStart"/>
+      <w:r>
+        <w:t>ditampilkan</w:t>
+      </w:r>
+      <w:proofErr w:type="spellEnd"/>
+      <w:r>
+        <w:t xml:space="preserve"> </w:t>
+      </w:r>
+      <w:proofErr w:type="spellStart"/>
+      <w:r>
+        <w:t>sudah</w:t>
+      </w:r>
+      <w:proofErr w:type="spellEnd"/>
+      <w:r>
+        <w:t xml:space="preserve"> </w:t>
+      </w:r>
+      <w:proofErr w:type="spellStart"/>
+      <w:r>
+        <w:t>benar</w:t>
+      </w:r>
+      <w:proofErr w:type="spellEnd"/>
+      <w:r>
+        <w:t>.</w:t>
+      </w:r>
+    </w:p>
+    <w:p>
+      <w:pPr>
+        <w:pStyle w:val="ListParagraph"/>
+        <w:numPr>
+          <w:ilvl w:val="0"/>
+          <w:numId w:val="3"/>
+        </w:numPr>
+        <w:jc w:val="both"/>
+      </w:pPr>
+      <w:proofErr w:type="spellStart"/>
+      <w:r>
+        <w:t>Tombol</w:t>
+      </w:r>
+      <w:proofErr w:type="spellEnd"/>
+      <w:r>
+        <w:t xml:space="preserve"> </w:t>
+      </w:r>
+      <w:proofErr w:type="spellStart"/>
+      <w:r>
+        <w:t>Belum</w:t>
+      </w:r>
+      <w:proofErr w:type="spellEnd"/>
+      <w:r>
+        <w:t xml:space="preserve"> </w:t>
+      </w:r>
+      <w:proofErr w:type="spellStart"/>
+      <w:r>
+        <w:t>Setuju</w:t>
+      </w:r>
+      <w:proofErr w:type="spellEnd"/>
+      <w:r>
+        <w:t xml:space="preserve">, </w:t>
+      </w:r>
+      <w:proofErr w:type="spellStart"/>
+      <w:r>
+        <w:t>klik</w:t>
+      </w:r>
+      <w:proofErr w:type="spellEnd"/>
+      <w:r>
+        <w:t xml:space="preserve"> </w:t>
+      </w:r>
+      <w:proofErr w:type="spellStart"/>
+      <w:r>
+        <w:t>tombol</w:t>
+      </w:r>
+      <w:proofErr w:type="spellEnd"/>
+      <w:r>
+        <w:t xml:space="preserve"> </w:t>
+      </w:r>
+      <w:proofErr w:type="spellStart"/>
+      <w:r>
+        <w:t>ini</w:t>
+      </w:r>
+      <w:proofErr w:type="spellEnd"/>
+      <w:r>
+        <w:t xml:space="preserve"> </w:t>
+      </w:r>
+      <w:proofErr w:type="spellStart"/>
+      <w:r>
+        <w:t>jika</w:t>
+      </w:r>
+      <w:proofErr w:type="spellEnd"/>
+      <w:r>
+        <w:t xml:space="preserve"> data yang </w:t>
+      </w:r>
+      <w:proofErr w:type="spellStart"/>
+      <w:r>
+        <w:t>ditampilkan</w:t>
+      </w:r>
+      <w:proofErr w:type="spellEnd"/>
+      <w:r>
+        <w:t xml:space="preserve"> </w:t>
+      </w:r>
+      <w:proofErr w:type="spellStart"/>
+      <w:r>
+        <w:t>ada</w:t>
+      </w:r>
+      <w:proofErr w:type="spellEnd"/>
+      <w:r>
+        <w:t xml:space="preserve"> yang salah</w:t>
+      </w:r>
+      <w:r>
+        <w:t>.</w:t>
+      </w:r>
+    </w:p>
+    <w:p>
+      <w:pPr>
+        <w:pStyle w:val="ListParagraph"/>
+        <w:numPr>
+          <w:ilvl w:val="0"/>
+          <w:numId w:val="3"/>
+        </w:numPr>
+        <w:jc w:val="both"/>
+      </w:pPr>
+      <w:proofErr w:type="spellStart"/>
+      <w:r>
+        <w:t>Tombol</w:t>
+      </w:r>
+      <w:proofErr w:type="spellEnd"/>
+      <w:r>
+        <w:t xml:space="preserve"> </w:t>
+      </w:r>
+      <w:proofErr w:type="spellStart"/>
+      <w:r>
+        <w:t>Lihat</w:t>
+      </w:r>
+      <w:proofErr w:type="spellEnd"/>
+      <w:r>
+        <w:t xml:space="preserve"> </w:t>
+      </w:r>
+      <w:proofErr w:type="spellStart"/>
+      <w:r>
+        <w:t>Arsip</w:t>
+      </w:r>
+      <w:proofErr w:type="spellEnd"/>
+      <w:r>
+        <w:t xml:space="preserve">, </w:t>
+      </w:r>
+      <w:proofErr w:type="spellStart"/>
+      <w:r>
+        <w:t>klik</w:t>
+      </w:r>
+      <w:proofErr w:type="spellEnd"/>
+      <w:r>
+        <w:t xml:space="preserve"> </w:t>
+      </w:r>
+      <w:proofErr w:type="spellStart"/>
+      <w:r>
+        <w:t>tombol</w:t>
+      </w:r>
+      <w:proofErr w:type="spellEnd"/>
+      <w:r>
+        <w:t xml:space="preserve"> </w:t>
+      </w:r>
+      <w:proofErr w:type="spellStart"/>
+      <w:r>
+        <w:t>ini</w:t>
+      </w:r>
+      <w:proofErr w:type="spellEnd"/>
+      <w:r>
+        <w:t xml:space="preserve"> </w:t>
+      </w:r>
+      <w:proofErr w:type="spellStart"/>
+      <w:proofErr w:type="gramStart"/>
+      <w:r>
+        <w:t>jika</w:t>
+      </w:r>
+      <w:proofErr w:type="spellEnd"/>
+      <w:r>
+        <w:t xml:space="preserve"> </w:t>
+      </w:r>
+      <w:r>
+        <w:t xml:space="preserve"> Anda</w:t>
+      </w:r>
+      <w:proofErr w:type="gramEnd"/>
+      <w:r>
+        <w:t xml:space="preserve"> </w:t>
+      </w:r>
+      <w:proofErr w:type="spellStart"/>
+      <w:r>
+        <w:t>ingin</w:t>
+      </w:r>
+      <w:proofErr w:type="spellEnd"/>
+      <w:r>
+        <w:t xml:space="preserve"> </w:t>
+      </w:r>
+      <w:proofErr w:type="spellStart"/>
+      <w:r>
+        <w:t>melihat</w:t>
+      </w:r>
+      <w:proofErr w:type="spellEnd"/>
+      <w:r>
+        <w:t xml:space="preserve"> </w:t>
+      </w:r>
+      <w:proofErr w:type="spellStart"/>
+      <w:r>
+        <w:t>arsip</w:t>
+      </w:r>
+      <w:proofErr w:type="spellEnd"/>
+      <w:r>
+        <w:t xml:space="preserve"> </w:t>
+      </w:r>
+      <w:proofErr w:type="spellStart"/>
+      <w:r>
+        <w:t>mengenai</w:t>
+      </w:r>
+      <w:proofErr w:type="spellEnd"/>
+      <w:r>
+        <w:t xml:space="preserve"> </w:t>
+      </w:r>
+      <w:proofErr w:type="spellStart"/>
+      <w:r>
+        <w:t>tabel</w:t>
+      </w:r>
+      <w:proofErr w:type="spellEnd"/>
+      <w:r>
+        <w:t xml:space="preserve"> </w:t>
+      </w:r>
+      <w:proofErr w:type="spellStart"/>
+      <w:r>
+        <w:t>ini</w:t>
+      </w:r>
+      <w:proofErr w:type="spellEnd"/>
+      <w:r>
+        <w:t xml:space="preserve">, </w:t>
+      </w:r>
+      <w:proofErr w:type="spellStart"/>
+      <w:r>
+        <w:t>misalnya</w:t>
+      </w:r>
+      <w:proofErr w:type="spellEnd"/>
+      <w:r>
+        <w:t xml:space="preserve"> </w:t>
+      </w:r>
+      <w:proofErr w:type="spellStart"/>
+      <w:r>
+        <w:t>arsip</w:t>
+      </w:r>
+      <w:proofErr w:type="spellEnd"/>
+      <w:r>
+        <w:t xml:space="preserve"> </w:t>
+      </w:r>
+      <w:proofErr w:type="spellStart"/>
+      <w:r>
+        <w:t>blanko</w:t>
+      </w:r>
+      <w:proofErr w:type="spellEnd"/>
+      <w:r>
+        <w:t xml:space="preserve"> </w:t>
+      </w:r>
+      <w:proofErr w:type="spellStart"/>
+      <w:r>
+        <w:t>permintaan</w:t>
+      </w:r>
+      <w:proofErr w:type="spellEnd"/>
+      <w:r>
+        <w:t xml:space="preserve"> data</w:t>
+      </w:r>
+      <w:r>
+        <w:t>.</w:t>
+      </w:r>
     </w:p>
     <w:p>
       <w:pPr>
@@ -1353,6 +1749,135 @@
     <w:p>
       <w:pPr>
         <w:pStyle w:val="ListParagraph"/>
+        <w:jc w:val="both"/>
+      </w:pPr>
+      <w:r>
+        <w:t>Gambar:</w:t>
+      </w:r>
+      <w:r>
+        <w:t xml:space="preserve"> </w:t>
+      </w:r>
+      <w:proofErr w:type="spellStart"/>
+      <w:r>
+        <w:t>tombol</w:t>
+      </w:r>
+      <w:proofErr w:type="spellEnd"/>
+      <w:r>
+        <w:t xml:space="preserve"> </w:t>
+      </w:r>
+      <w:proofErr w:type="spellStart"/>
+      <w:r>
+        <w:t>mengenai</w:t>
+      </w:r>
+      <w:proofErr w:type="spellEnd"/>
+      <w:r>
+        <w:t xml:space="preserve"> </w:t>
+      </w:r>
+      <w:proofErr w:type="spellStart"/>
+      <w:r>
+        <w:t>tabel</w:t>
+      </w:r>
+      <w:proofErr w:type="spellEnd"/>
+      <w:r>
+        <w:t xml:space="preserve"> yang </w:t>
+      </w:r>
+      <w:proofErr w:type="spellStart"/>
+      <w:r>
+        <w:t>belum</w:t>
+      </w:r>
+      <w:proofErr w:type="spellEnd"/>
+      <w:r>
+        <w:t xml:space="preserve"> </w:t>
+      </w:r>
+      <w:proofErr w:type="spellStart"/>
+      <w:r>
+        <w:t>ditanggapi</w:t>
+      </w:r>
+      <w:proofErr w:type="spellEnd"/>
+      <w:r>
+        <w:t xml:space="preserve"> dan </w:t>
+      </w:r>
+      <w:proofErr w:type="spellStart"/>
+      <w:r>
+        <w:t>tidak</w:t>
+      </w:r>
+      <w:proofErr w:type="spellEnd"/>
+      <w:r>
+        <w:t xml:space="preserve"> </w:t>
+      </w:r>
+      <w:proofErr w:type="spellStart"/>
+      <w:r>
+        <w:t>memiliki</w:t>
+      </w:r>
+      <w:proofErr w:type="spellEnd"/>
+      <w:r>
+        <w:t xml:space="preserve"> </w:t>
+      </w:r>
+      <w:proofErr w:type="spellStart"/>
+      <w:r>
+        <w:t>Arsip</w:t>
+      </w:r>
+      <w:proofErr w:type="spellEnd"/>
+      <w:r>
+        <w:t xml:space="preserve"> (</w:t>
+      </w:r>
+      <w:proofErr w:type="spellStart"/>
+      <w:r>
+        <w:t>tombol</w:t>
+      </w:r>
+      <w:proofErr w:type="spellEnd"/>
+      <w:r>
+        <w:t xml:space="preserve"> </w:t>
+      </w:r>
+      <w:proofErr w:type="spellStart"/>
+      <w:r>
+        <w:t>Lihat</w:t>
+      </w:r>
+      <w:proofErr w:type="spellEnd"/>
+      <w:r>
+        <w:t xml:space="preserve"> </w:t>
+      </w:r>
+      <w:proofErr w:type="spellStart"/>
+      <w:r>
+        <w:t>Arsip</w:t>
+      </w:r>
+      <w:proofErr w:type="spellEnd"/>
+      <w:r>
+        <w:t xml:space="preserve"> </w:t>
+      </w:r>
+      <w:proofErr w:type="spellStart"/>
+      <w:r>
+        <w:t>tidak</w:t>
+      </w:r>
+      <w:proofErr w:type="spellEnd"/>
+      <w:r>
+        <w:t xml:space="preserve"> </w:t>
+      </w:r>
+      <w:proofErr w:type="spellStart"/>
+      <w:r>
+        <w:t>dapat</w:t>
+      </w:r>
+      <w:proofErr w:type="spellEnd"/>
+      <w:r>
+        <w:t xml:space="preserve"> </w:t>
+      </w:r>
+      <w:proofErr w:type="spellStart"/>
+      <w:r>
+        <w:t>diklik</w:t>
+      </w:r>
+      <w:proofErr w:type="spellEnd"/>
+      <w:r>
+        <w:t>)</w:t>
+      </w:r>
+    </w:p>
+    <w:p>
+      <w:r>
+        <w:br w:type="page"/>
+      </w:r>
+    </w:p>
+    <w:p>
+      <w:pPr>
+        <w:pStyle w:val="ListParagraph"/>
         <w:numPr>
           <w:ilvl w:val="0"/>
           <w:numId w:val="1"/>
@@ -1361,6 +1886,7 @@
       </w:pPr>
       <w:proofErr w:type="spellStart"/>
       <w:r>
+        <w:lastRenderedPageBreak/>
         <w:t>Informasi</w:t>
       </w:r>
       <w:proofErr w:type="spellEnd"/>
@@ -1551,11 +2077,6 @@
       </w:r>
     </w:p>
     <w:p>
-      <w:r>
-        <w:br w:type="page"/>
-      </w:r>
-    </w:p>
-    <w:p>
       <w:pPr>
         <w:pStyle w:val="ListParagraph"/>
         <w:numPr>
@@ -1566,7 +2087,6 @@
       </w:pPr>
       <w:proofErr w:type="spellStart"/>
       <w:r>
-        <w:lastRenderedPageBreak/>
         <w:t>Tabel</w:t>
       </w:r>
       <w:proofErr w:type="spellEnd"/>
@@ -1777,6 +2297,10 @@
       </w:pPr>
       <w:proofErr w:type="spellStart"/>
       <w:r>
+        <w:rPr>
+          <w:color w:val="000000" w:themeColor="text1"/>
+          <w:highlight w:val="green"/>
+        </w:rPr>
         <w:t>Disetujui</w:t>
       </w:r>
       <w:proofErr w:type="spellEnd"/>
@@ -1815,8 +2339,6 @@
       <w:r>
         <w:t>.</w:t>
       </w:r>
-      <w:bookmarkStart w:id="0" w:name="_GoBack"/>
-      <w:bookmarkEnd w:id="0"/>
     </w:p>
     <w:p>
       <w:pPr>
@@ -1829,14 +2351,26 @@
       </w:pPr>
       <w:proofErr w:type="spellStart"/>
       <w:r>
+        <w:rPr>
+          <w:color w:val="FFFFFF" w:themeColor="background1"/>
+          <w:highlight w:val="red"/>
+        </w:rPr>
         <w:t>Belum</w:t>
       </w:r>
       <w:proofErr w:type="spellEnd"/>
       <w:r>
-        <w:t xml:space="preserve"> </w:t>
-      </w:r>
-      <w:proofErr w:type="spellStart"/>
-      <w:r>
+        <w:rPr>
+          <w:color w:val="FFFFFF" w:themeColor="background1"/>
+          <w:highlight w:val="red"/>
+        </w:rPr>
+        <w:t xml:space="preserve"> </w:t>
+      </w:r>
+      <w:proofErr w:type="spellStart"/>
+      <w:r>
+        <w:rPr>
+          <w:color w:val="FFFFFF" w:themeColor="background1"/>
+          <w:highlight w:val="red"/>
+        </w:rPr>
         <w:t>ditanggapi</w:t>
       </w:r>
       <w:proofErr w:type="spellEnd"/>
@@ -1914,14 +2448,26 @@
       </w:pPr>
       <w:proofErr w:type="spellStart"/>
       <w:r>
+        <w:rPr>
+          <w:color w:val="FFFFFF" w:themeColor="background1"/>
+          <w:highlight w:val="blue"/>
+        </w:rPr>
         <w:t>Belum</w:t>
       </w:r>
       <w:proofErr w:type="spellEnd"/>
       <w:r>
-        <w:t xml:space="preserve"> </w:t>
-      </w:r>
-      <w:proofErr w:type="spellStart"/>
-      <w:r>
+        <w:rPr>
+          <w:color w:val="FFFFFF" w:themeColor="background1"/>
+          <w:highlight w:val="blue"/>
+        </w:rPr>
+        <w:t xml:space="preserve"> </w:t>
+      </w:r>
+      <w:proofErr w:type="spellStart"/>
+      <w:r>
+        <w:rPr>
+          <w:color w:val="FFFFFF" w:themeColor="background1"/>
+          <w:highlight w:val="blue"/>
+        </w:rPr>
         <w:t>disetujui</w:t>
       </w:r>
       <w:proofErr w:type="spellEnd"/>
@@ -1950,7 +2496,12 @@
       </w:r>
       <w:proofErr w:type="spellEnd"/>
       <w:r>
-        <w:t xml:space="preserve"> Anda </w:t>
+        <w:t xml:space="preserve"> A</w:t>
+      </w:r>
+      <w:bookmarkStart w:id="0" w:name="_GoBack"/>
+      <w:bookmarkEnd w:id="0"/>
+      <w:r>
+        <w:t xml:space="preserve">nda </w:t>
       </w:r>
       <w:proofErr w:type="spellStart"/>
       <w:r>
@@ -1996,14 +2547,23 @@
       </w:pPr>
       <w:proofErr w:type="spellStart"/>
       <w:r>
+        <w:rPr>
+          <w:highlight w:val="lightGray"/>
+        </w:rPr>
         <w:t>Belum</w:t>
       </w:r>
       <w:proofErr w:type="spellEnd"/>
       <w:r>
-        <w:t xml:space="preserve"> </w:t>
-      </w:r>
-      <w:proofErr w:type="spellStart"/>
-      <w:r>
+        <w:rPr>
+          <w:highlight w:val="lightGray"/>
+        </w:rPr>
+        <w:t xml:space="preserve"> </w:t>
+      </w:r>
+      <w:proofErr w:type="spellStart"/>
+      <w:r>
+        <w:rPr>
+          <w:highlight w:val="lightGray"/>
+        </w:rPr>
         <w:t>tersedia</w:t>
       </w:r>
       <w:proofErr w:type="spellEnd"/>
@@ -2128,8 +2688,65 @@
     </w:p>
     <w:p>
       <w:pPr>
+        <w:pStyle w:val="ListParagraph"/>
         <w:jc w:val="both"/>
       </w:pPr>
+      <w:r>
+        <w:t xml:space="preserve">Gambar: </w:t>
+      </w:r>
+      <w:proofErr w:type="spellStart"/>
+      <w:r>
+        <w:t>contoh</w:t>
+      </w:r>
+      <w:proofErr w:type="spellEnd"/>
+      <w:r>
+        <w:t xml:space="preserve"> </w:t>
+      </w:r>
+      <w:proofErr w:type="spellStart"/>
+      <w:r>
+        <w:t>semua</w:t>
+      </w:r>
+      <w:proofErr w:type="spellEnd"/>
+      <w:r>
+        <w:t xml:space="preserve"> </w:t>
+      </w:r>
+      <w:proofErr w:type="spellStart"/>
+      <w:r>
+        <w:t>tabel</w:t>
+      </w:r>
+      <w:proofErr w:type="spellEnd"/>
+      <w:r>
+        <w:t xml:space="preserve"> yang </w:t>
+      </w:r>
+      <w:proofErr w:type="spellStart"/>
+      <w:r>
+        <w:t>akan</w:t>
+      </w:r>
+      <w:proofErr w:type="spellEnd"/>
+      <w:r>
+        <w:t xml:space="preserve"> </w:t>
+      </w:r>
+      <w:proofErr w:type="spellStart"/>
+      <w:r>
+        <w:t>dicek</w:t>
+      </w:r>
+      <w:proofErr w:type="spellEnd"/>
+      <w:r>
+        <w:t xml:space="preserve"> </w:t>
+      </w:r>
+      <w:proofErr w:type="spellStart"/>
+      <w:r>
+        <w:t>beserta</w:t>
+      </w:r>
+      <w:proofErr w:type="spellEnd"/>
+      <w:r>
+        <w:t xml:space="preserve"> </w:t>
+      </w:r>
+      <w:proofErr w:type="spellStart"/>
+      <w:r>
+        <w:t>statusnya</w:t>
+      </w:r>
+      <w:proofErr w:type="spellEnd"/>
     </w:p>
     <w:p>
       <w:pPr>
@@ -2262,6 +2879,119 @@
     </w:lvl>
   </w:abstractNum>
   <w:abstractNum w:abstractNumId="1" w15:restartNumberingAfterBreak="0">
+    <w:nsid w:val="3FD45CDD"/>
+    <w:multiLevelType w:val="hybridMultilevel"/>
+    <w:tmpl w:val="98BA7E4C"/>
+    <w:lvl w:ilvl="0" w:tplc="38090001">
+      <w:start w:val="1"/>
+      <w:numFmt w:val="bullet"/>
+      <w:lvlText w:val=""/>
+      <w:lvlJc w:val="left"/>
+      <w:pPr>
+        <w:ind w:left="1440" w:hanging="360"/>
+      </w:pPr>
+      <w:rPr>
+        <w:rFonts w:ascii="Symbol" w:hAnsi="Symbol" w:hint="default"/>
+      </w:rPr>
+    </w:lvl>
+    <w:lvl w:ilvl="1" w:tplc="38090003" w:tentative="1">
+      <w:start w:val="1"/>
+      <w:numFmt w:val="bullet"/>
+      <w:lvlText w:val="o"/>
+      <w:lvlJc w:val="left"/>
+      <w:pPr>
+        <w:ind w:left="2160" w:hanging="360"/>
+      </w:pPr>
+      <w:rPr>
+        <w:rFonts w:ascii="Courier New" w:hAnsi="Courier New" w:cs="Courier New" w:hint="default"/>
+      </w:rPr>
+    </w:lvl>
+    <w:lvl w:ilvl="2" w:tplc="38090005" w:tentative="1">
+      <w:start w:val="1"/>
+      <w:numFmt w:val="bullet"/>
+      <w:lvlText w:val=""/>
+      <w:lvlJc w:val="left"/>
+      <w:pPr>
+        <w:ind w:left="2880" w:hanging="360"/>
+      </w:pPr>
+      <w:rPr>
+        <w:rFonts w:ascii="Wingdings" w:hAnsi="Wingdings" w:hint="default"/>
+      </w:rPr>
+    </w:lvl>
+    <w:lvl w:ilvl="3" w:tplc="38090001" w:tentative="1">
+      <w:start w:val="1"/>
+      <w:numFmt w:val="bullet"/>
+      <w:lvlText w:val=""/>
+      <w:lvlJc w:val="left"/>
+      <w:pPr>
+        <w:ind w:left="3600" w:hanging="360"/>
+      </w:pPr>
+      <w:rPr>
+        <w:rFonts w:ascii="Symbol" w:hAnsi="Symbol" w:hint="default"/>
+      </w:rPr>
+    </w:lvl>
+    <w:lvl w:ilvl="4" w:tplc="38090003" w:tentative="1">
+      <w:start w:val="1"/>
+      <w:numFmt w:val="bullet"/>
+      <w:lvlText w:val="o"/>
+      <w:lvlJc w:val="left"/>
+      <w:pPr>
+        <w:ind w:left="4320" w:hanging="360"/>
+      </w:pPr>
+      <w:rPr>
+        <w:rFonts w:ascii="Courier New" w:hAnsi="Courier New" w:cs="Courier New" w:hint="default"/>
+      </w:rPr>
+    </w:lvl>
+    <w:lvl w:ilvl="5" w:tplc="38090005" w:tentative="1">
+      <w:start w:val="1"/>
+      <w:numFmt w:val="bullet"/>
+      <w:lvlText w:val=""/>
+      <w:lvlJc w:val="left"/>
+      <w:pPr>
+        <w:ind w:left="5040" w:hanging="360"/>
+      </w:pPr>
+      <w:rPr>
+        <w:rFonts w:ascii="Wingdings" w:hAnsi="Wingdings" w:hint="default"/>
+      </w:rPr>
+    </w:lvl>
+    <w:lvl w:ilvl="6" w:tplc="38090001" w:tentative="1">
+      <w:start w:val="1"/>
+      <w:numFmt w:val="bullet"/>
+      <w:lvlText w:val=""/>
+      <w:lvlJc w:val="left"/>
+      <w:pPr>
+        <w:ind w:left="5760" w:hanging="360"/>
+      </w:pPr>
+      <w:rPr>
+        <w:rFonts w:ascii="Symbol" w:hAnsi="Symbol" w:hint="default"/>
+      </w:rPr>
+    </w:lvl>
+    <w:lvl w:ilvl="7" w:tplc="38090003" w:tentative="1">
+      <w:start w:val="1"/>
+      <w:numFmt w:val="bullet"/>
+      <w:lvlText w:val="o"/>
+      <w:lvlJc w:val="left"/>
+      <w:pPr>
+        <w:ind w:left="6480" w:hanging="360"/>
+      </w:pPr>
+      <w:rPr>
+        <w:rFonts w:ascii="Courier New" w:hAnsi="Courier New" w:cs="Courier New" w:hint="default"/>
+      </w:rPr>
+    </w:lvl>
+    <w:lvl w:ilvl="8" w:tplc="38090005" w:tentative="1">
+      <w:start w:val="1"/>
+      <w:numFmt w:val="bullet"/>
+      <w:lvlText w:val=""/>
+      <w:lvlJc w:val="left"/>
+      <w:pPr>
+        <w:ind w:left="7200" w:hanging="360"/>
+      </w:pPr>
+      <w:rPr>
+        <w:rFonts w:ascii="Wingdings" w:hAnsi="Wingdings" w:hint="default"/>
+      </w:rPr>
+    </w:lvl>
+  </w:abstractNum>
+  <w:abstractNum w:abstractNumId="2" w15:restartNumberingAfterBreak="0">
     <w:nsid w:val="464E73BB"/>
     <w:multiLevelType w:val="hybridMultilevel"/>
     <w:tmpl w:val="30B27BB2"/>
@@ -2348,10 +3078,13 @@
     </w:lvl>
   </w:abstractNum>
   <w:num w:numId="1">
-    <w:abstractNumId w:val="1"/>
+    <w:abstractNumId w:val="2"/>
   </w:num>
   <w:num w:numId="2">
     <w:abstractNumId w:val="0"/>
+  </w:num>
+  <w:num w:numId="3">
+    <w:abstractNumId w:val="1"/>
   </w:num>
 </w:numbering>
 </file>

--- a/public/static/buku_panduan/Buku_Panduan_SIKECE-PersetujuanData.docx
+++ b/public/static/buku_panduan/Buku_Panduan_SIKECE-PersetujuanData.docx
@@ -399,10 +399,10 @@
           <w:noProof/>
         </w:rPr>
         <w:drawing>
-          <wp:inline distT="0" distB="0" distL="0" distR="0" wp14:anchorId="33DACA03" wp14:editId="4D668ACF">
-            <wp:extent cx="5731510" cy="6506845"/>
-            <wp:effectExtent l="19050" t="19050" r="21590" b="27305"/>
-            <wp:docPr id="3" name="Picture 3"/>
+          <wp:inline distT="0" distB="0" distL="0" distR="0" wp14:anchorId="71F27118" wp14:editId="15AE4B18">
+            <wp:extent cx="5104263" cy="6440555"/>
+            <wp:effectExtent l="0" t="0" r="1270" b="0"/>
+            <wp:docPr id="10" name="Picture 10"/>
             <wp:cNvGraphicFramePr>
               <a:graphicFrameLocks xmlns:a="http://schemas.openxmlformats.org/drawingml/2006/main" noChangeAspect="1"/>
             </wp:cNvGraphicFramePr>
@@ -422,16 +422,11 @@
                   <pic:spPr>
                     <a:xfrm>
                       <a:off x="0" y="0"/>
-                      <a:ext cx="5731510" cy="6506845"/>
+                      <a:ext cx="5150064" cy="6498346"/>
                     </a:xfrm>
                     <a:prstGeom prst="rect">
                       <a:avLst/>
                     </a:prstGeom>
-                    <a:ln>
-                      <a:solidFill>
-                        <a:schemeClr val="tx1"/>
-                      </a:solidFill>
-                    </a:ln>
                   </pic:spPr>
                 </pic:pic>
               </a:graphicData>
@@ -480,7 +475,6 @@
         <w:jc w:val="both"/>
       </w:pPr>
       <w:r>
-        <w:lastRenderedPageBreak/>
         <w:t xml:space="preserve">Pada </w:t>
       </w:r>
       <w:proofErr w:type="spellStart"/>
@@ -558,6 +552,7 @@
         <w:jc w:val="both"/>
       </w:pPr>
       <w:r>
+        <w:lastRenderedPageBreak/>
         <w:t xml:space="preserve">Progress bar, </w:t>
       </w:r>
       <w:proofErr w:type="spellStart"/>
@@ -1257,6 +1252,423 @@
       </w:pPr>
       <w:proofErr w:type="spellStart"/>
       <w:r>
+        <w:t>Permintaan</w:t>
+      </w:r>
+      <w:proofErr w:type="spellEnd"/>
+      <w:r>
+        <w:t xml:space="preserve"> </w:t>
+      </w:r>
+      <w:proofErr w:type="spellStart"/>
+      <w:r>
+        <w:t>penjelasan</w:t>
+      </w:r>
+      <w:proofErr w:type="spellEnd"/>
+      <w:r>
+        <w:t xml:space="preserve">, </w:t>
+      </w:r>
+      <w:proofErr w:type="spellStart"/>
+      <w:r>
+        <w:t>bagian</w:t>
+      </w:r>
+      <w:proofErr w:type="spellEnd"/>
+      <w:r>
+        <w:t xml:space="preserve"> </w:t>
+      </w:r>
+      <w:proofErr w:type="spellStart"/>
+      <w:r>
+        <w:t>ini</w:t>
+      </w:r>
+      <w:proofErr w:type="spellEnd"/>
+      <w:r>
+        <w:t xml:space="preserve"> </w:t>
+      </w:r>
+      <w:proofErr w:type="spellStart"/>
+      <w:r>
+        <w:t>hanya</w:t>
+      </w:r>
+      <w:proofErr w:type="spellEnd"/>
+      <w:r>
+        <w:t xml:space="preserve"> </w:t>
+      </w:r>
+      <w:proofErr w:type="spellStart"/>
+      <w:r>
+        <w:t>muncul</w:t>
+      </w:r>
+      <w:proofErr w:type="spellEnd"/>
+      <w:r>
+        <w:t xml:space="preserve"> </w:t>
+      </w:r>
+      <w:proofErr w:type="spellStart"/>
+      <w:r>
+        <w:t>jika</w:t>
+      </w:r>
+      <w:proofErr w:type="spellEnd"/>
+      <w:r>
+        <w:t xml:space="preserve"> </w:t>
+      </w:r>
+      <w:proofErr w:type="spellStart"/>
+      <w:r>
+        <w:t>ada</w:t>
+      </w:r>
+      <w:proofErr w:type="spellEnd"/>
+      <w:r>
+        <w:t xml:space="preserve"> </w:t>
+      </w:r>
+      <w:proofErr w:type="spellStart"/>
+      <w:r>
+        <w:t>pesan</w:t>
+      </w:r>
+      <w:proofErr w:type="spellEnd"/>
+      <w:r>
+        <w:t xml:space="preserve"> </w:t>
+      </w:r>
+      <w:proofErr w:type="spellStart"/>
+      <w:r>
+        <w:t>dari</w:t>
+      </w:r>
+      <w:proofErr w:type="spellEnd"/>
+      <w:r>
+        <w:t xml:space="preserve"> BPS </w:t>
+      </w:r>
+      <w:proofErr w:type="spellStart"/>
+      <w:r>
+        <w:t>Kabupaten</w:t>
+      </w:r>
+      <w:proofErr w:type="spellEnd"/>
+      <w:r>
+        <w:t xml:space="preserve"> </w:t>
+      </w:r>
+      <w:proofErr w:type="spellStart"/>
+      <w:r>
+        <w:t>Buton</w:t>
+      </w:r>
+      <w:proofErr w:type="spellEnd"/>
+      <w:r>
+        <w:t>.</w:t>
+      </w:r>
+    </w:p>
+    <w:p>
+      <w:pPr>
+        <w:pStyle w:val="ListParagraph"/>
+        <w:jc w:val="both"/>
+      </w:pPr>
+      <w:r>
+        <w:rPr>
+          <w:noProof/>
+        </w:rPr>
+        <w:drawing>
+          <wp:inline distT="0" distB="0" distL="0" distR="0" wp14:anchorId="76D366E3" wp14:editId="271EFD17">
+            <wp:extent cx="2640842" cy="702958"/>
+            <wp:effectExtent l="0" t="0" r="7620" b="1905"/>
+            <wp:docPr id="11" name="Picture 11"/>
+            <wp:cNvGraphicFramePr>
+              <a:graphicFrameLocks xmlns:a="http://schemas.openxmlformats.org/drawingml/2006/main" noChangeAspect="1"/>
+            </wp:cNvGraphicFramePr>
+            <a:graphic xmlns:a="http://schemas.openxmlformats.org/drawingml/2006/main">
+              <a:graphicData uri="http://schemas.openxmlformats.org/drawingml/2006/picture">
+                <pic:pic xmlns:pic="http://schemas.openxmlformats.org/drawingml/2006/picture">
+                  <pic:nvPicPr>
+                    <pic:cNvPr id="1" name=""/>
+                    <pic:cNvPicPr/>
+                  </pic:nvPicPr>
+                  <pic:blipFill>
+                    <a:blip r:embed="rId11"/>
+                    <a:stretch>
+                      <a:fillRect/>
+                    </a:stretch>
+                  </pic:blipFill>
+                  <pic:spPr>
+                    <a:xfrm>
+                      <a:off x="0" y="0"/>
+                      <a:ext cx="2666693" cy="709839"/>
+                    </a:xfrm>
+                    <a:prstGeom prst="rect">
+                      <a:avLst/>
+                    </a:prstGeom>
+                  </pic:spPr>
+                </pic:pic>
+              </a:graphicData>
+            </a:graphic>
+          </wp:inline>
+        </w:drawing>
+      </w:r>
+    </w:p>
+    <w:p>
+      <w:pPr>
+        <w:pStyle w:val="ListParagraph"/>
+        <w:jc w:val="both"/>
+      </w:pPr>
+      <w:r>
+        <w:t xml:space="preserve">Gambar: </w:t>
+      </w:r>
+      <w:proofErr w:type="spellStart"/>
+      <w:r>
+        <w:t>Contoh</w:t>
+      </w:r>
+      <w:proofErr w:type="spellEnd"/>
+      <w:r>
+        <w:t xml:space="preserve"> </w:t>
+      </w:r>
+      <w:proofErr w:type="spellStart"/>
+      <w:r>
+        <w:t>pesan</w:t>
+      </w:r>
+      <w:proofErr w:type="spellEnd"/>
+      <w:r>
+        <w:t xml:space="preserve"> </w:t>
+      </w:r>
+      <w:proofErr w:type="spellStart"/>
+      <w:r>
+        <w:t>Permintaan</w:t>
+      </w:r>
+      <w:proofErr w:type="spellEnd"/>
+      <w:r>
+        <w:t xml:space="preserve"> </w:t>
+      </w:r>
+      <w:proofErr w:type="spellStart"/>
+      <w:r>
+        <w:t>Penjelasan</w:t>
+      </w:r>
+      <w:proofErr w:type="spellEnd"/>
+    </w:p>
+    <w:p>
+      <w:pPr>
+        <w:pStyle w:val="ListParagraph"/>
+        <w:numPr>
+          <w:ilvl w:val="0"/>
+          <w:numId w:val="1"/>
+        </w:numPr>
+        <w:jc w:val="both"/>
+      </w:pPr>
+      <w:proofErr w:type="spellStart"/>
+      <w:r>
+        <w:t>Kolom</w:t>
+      </w:r>
+      <w:proofErr w:type="spellEnd"/>
+      <w:r>
+        <w:t xml:space="preserve"> </w:t>
+      </w:r>
+      <w:proofErr w:type="spellStart"/>
+      <w:r>
+        <w:t>kirim</w:t>
+      </w:r>
+      <w:proofErr w:type="spellEnd"/>
+      <w:r>
+        <w:t xml:space="preserve"> </w:t>
+      </w:r>
+      <w:proofErr w:type="spellStart"/>
+      <w:r>
+        <w:t>pesan</w:t>
+      </w:r>
+      <w:proofErr w:type="spellEnd"/>
+      <w:r>
+        <w:t xml:space="preserve">, </w:t>
+      </w:r>
+      <w:proofErr w:type="spellStart"/>
+      <w:r>
+        <w:t>kolom</w:t>
+      </w:r>
+      <w:proofErr w:type="spellEnd"/>
+      <w:r>
+        <w:t xml:space="preserve"> </w:t>
+      </w:r>
+      <w:proofErr w:type="spellStart"/>
+      <w:r>
+        <w:t>ini</w:t>
+      </w:r>
+      <w:proofErr w:type="spellEnd"/>
+      <w:r>
+        <w:t xml:space="preserve"> </w:t>
+      </w:r>
+      <w:proofErr w:type="spellStart"/>
+      <w:r>
+        <w:t>harus</w:t>
+      </w:r>
+      <w:proofErr w:type="spellEnd"/>
+      <w:r>
+        <w:t xml:space="preserve"> </w:t>
+      </w:r>
+      <w:proofErr w:type="spellStart"/>
+      <w:r>
+        <w:t>diisi</w:t>
+      </w:r>
+      <w:proofErr w:type="spellEnd"/>
+      <w:r>
+        <w:t xml:space="preserve"> </w:t>
+      </w:r>
+      <w:proofErr w:type="spellStart"/>
+      <w:r>
+        <w:t>jika</w:t>
+      </w:r>
+      <w:proofErr w:type="spellEnd"/>
+      <w:r>
+        <w:t xml:space="preserve"> </w:t>
+      </w:r>
+      <w:proofErr w:type="spellStart"/>
+      <w:r>
+        <w:t>terdapat</w:t>
+      </w:r>
+      <w:proofErr w:type="spellEnd"/>
+      <w:r>
+        <w:t xml:space="preserve"> </w:t>
+      </w:r>
+      <w:proofErr w:type="spellStart"/>
+      <w:r>
+        <w:t>permintaan</w:t>
+      </w:r>
+      <w:proofErr w:type="spellEnd"/>
+      <w:r>
+        <w:t xml:space="preserve"> </w:t>
+      </w:r>
+      <w:proofErr w:type="spellStart"/>
+      <w:r>
+        <w:t>penjelasan</w:t>
+      </w:r>
+      <w:proofErr w:type="spellEnd"/>
+      <w:r>
+        <w:t xml:space="preserve"> </w:t>
+      </w:r>
+      <w:proofErr w:type="spellStart"/>
+      <w:r>
+        <w:t>atau</w:t>
+      </w:r>
+      <w:proofErr w:type="spellEnd"/>
+      <w:r>
+        <w:t xml:space="preserve"> Anda </w:t>
+      </w:r>
+      <w:proofErr w:type="spellStart"/>
+      <w:r>
+        <w:t>menekan</w:t>
+      </w:r>
+      <w:proofErr w:type="spellEnd"/>
+      <w:r>
+        <w:t xml:space="preserve"> </w:t>
+      </w:r>
+      <w:proofErr w:type="spellStart"/>
+      <w:r>
+        <w:t>tombol</w:t>
+      </w:r>
+      <w:proofErr w:type="spellEnd"/>
+      <w:r>
+        <w:t xml:space="preserve"> </w:t>
+      </w:r>
+      <w:proofErr w:type="spellStart"/>
+      <w:r>
+        <w:t>Belum</w:t>
+      </w:r>
+      <w:proofErr w:type="spellEnd"/>
+      <w:r>
+        <w:t xml:space="preserve"> </w:t>
+      </w:r>
+      <w:proofErr w:type="spellStart"/>
+      <w:r>
+        <w:t>Setuju</w:t>
+      </w:r>
+      <w:proofErr w:type="spellEnd"/>
+      <w:r>
+        <w:t>.</w:t>
+      </w:r>
+    </w:p>
+    <w:p>
+      <w:pPr>
+        <w:pStyle w:val="ListParagraph"/>
+        <w:jc w:val="both"/>
+      </w:pPr>
+      <w:r>
+        <w:rPr>
+          <w:noProof/>
+        </w:rPr>
+        <w:drawing>
+          <wp:inline distT="0" distB="0" distL="0" distR="0" wp14:anchorId="28B72B5C" wp14:editId="5526990C">
+            <wp:extent cx="3200400" cy="530386"/>
+            <wp:effectExtent l="19050" t="19050" r="19050" b="22225"/>
+            <wp:docPr id="13" name="Picture 13"/>
+            <wp:cNvGraphicFramePr>
+              <a:graphicFrameLocks xmlns:a="http://schemas.openxmlformats.org/drawingml/2006/main" noChangeAspect="1"/>
+            </wp:cNvGraphicFramePr>
+            <a:graphic xmlns:a="http://schemas.openxmlformats.org/drawingml/2006/main">
+              <a:graphicData uri="http://schemas.openxmlformats.org/drawingml/2006/picture">
+                <pic:pic xmlns:pic="http://schemas.openxmlformats.org/drawingml/2006/picture">
+                  <pic:nvPicPr>
+                    <pic:cNvPr id="1" name=""/>
+                    <pic:cNvPicPr/>
+                  </pic:nvPicPr>
+                  <pic:blipFill>
+                    <a:blip r:embed="rId12"/>
+                    <a:stretch>
+                      <a:fillRect/>
+                    </a:stretch>
+                  </pic:blipFill>
+                  <pic:spPr>
+                    <a:xfrm>
+                      <a:off x="0" y="0"/>
+                      <a:ext cx="3297639" cy="546501"/>
+                    </a:xfrm>
+                    <a:prstGeom prst="rect">
+                      <a:avLst/>
+                    </a:prstGeom>
+                    <a:ln>
+                      <a:solidFill>
+                        <a:schemeClr val="tx1"/>
+                      </a:solidFill>
+                    </a:ln>
+                  </pic:spPr>
+                </pic:pic>
+              </a:graphicData>
+            </a:graphic>
+          </wp:inline>
+        </w:drawing>
+      </w:r>
+    </w:p>
+    <w:p>
+      <w:pPr>
+        <w:pStyle w:val="ListParagraph"/>
+        <w:jc w:val="both"/>
+      </w:pPr>
+      <w:r>
+        <w:t xml:space="preserve">Gambar: </w:t>
+      </w:r>
+      <w:proofErr w:type="spellStart"/>
+      <w:r>
+        <w:t>Contoh</w:t>
+      </w:r>
+      <w:proofErr w:type="spellEnd"/>
+      <w:r>
+        <w:t xml:space="preserve"> </w:t>
+      </w:r>
+      <w:proofErr w:type="spellStart"/>
+      <w:r>
+        <w:t>pesan</w:t>
+      </w:r>
+      <w:proofErr w:type="spellEnd"/>
+      <w:r>
+        <w:t xml:space="preserve"> yang </w:t>
+      </w:r>
+      <w:proofErr w:type="spellStart"/>
+      <w:r>
+        <w:t>bisa</w:t>
+      </w:r>
+      <w:proofErr w:type="spellEnd"/>
+      <w:r>
+        <w:t xml:space="preserve"> Anda </w:t>
+      </w:r>
+      <w:proofErr w:type="spellStart"/>
+      <w:r>
+        <w:t>kirim</w:t>
+      </w:r>
+      <w:proofErr w:type="spellEnd"/>
+    </w:p>
+    <w:p>
+      <w:pPr>
+        <w:pStyle w:val="ListParagraph"/>
+        <w:numPr>
+          <w:ilvl w:val="0"/>
+          <w:numId w:val="1"/>
+        </w:numPr>
+        <w:jc w:val="both"/>
+      </w:pPr>
+      <w:proofErr w:type="spellStart"/>
+      <w:r>
         <w:t>Tombol</w:t>
       </w:r>
       <w:proofErr w:type="spellEnd"/>
@@ -1537,10 +1949,7 @@
       </w:r>
       <w:proofErr w:type="spellEnd"/>
       <w:r>
-        <w:t xml:space="preserve"> yang salah</w:t>
-      </w:r>
-      <w:r>
-        <w:t>.</w:t>
+        <w:t xml:space="preserve"> yang salah.</w:t>
       </w:r>
     </w:p>
     <w:p>
@@ -1554,6 +1963,7 @@
       </w:pPr>
       <w:proofErr w:type="spellStart"/>
       <w:r>
+        <w:lastRenderedPageBreak/>
         <w:t>Tombol</w:t>
       </w:r>
       <w:proofErr w:type="spellEnd"/>
@@ -1607,10 +2017,7 @@
       </w:r>
       <w:proofErr w:type="spellEnd"/>
       <w:r>
-        <w:t xml:space="preserve"> </w:t>
-      </w:r>
-      <w:r>
-        <w:t xml:space="preserve"> Anda</w:t>
+        <w:t xml:space="preserve">  Anda</w:t>
       </w:r>
       <w:proofErr w:type="gramEnd"/>
       <w:r>
@@ -1694,10 +2101,7 @@
       </w:r>
       <w:proofErr w:type="spellEnd"/>
       <w:r>
-        <w:t xml:space="preserve"> data</w:t>
-      </w:r>
-      <w:r>
-        <w:t>.</w:t>
+        <w:t xml:space="preserve"> data.</w:t>
       </w:r>
     </w:p>
     <w:p>
@@ -1725,7 +2129,7 @@
                     <pic:cNvPicPr/>
                   </pic:nvPicPr>
                   <pic:blipFill>
-                    <a:blip r:embed="rId11"/>
+                    <a:blip r:embed="rId13"/>
                     <a:stretch>
                       <a:fillRect/>
                     </a:stretch>
@@ -1752,10 +2156,7 @@
         <w:jc w:val="both"/>
       </w:pPr>
       <w:r>
-        <w:t>Gambar:</w:t>
-      </w:r>
-      <w:r>
-        <w:t xml:space="preserve"> </w:t>
+        <w:t xml:space="preserve">Gambar: </w:t>
       </w:r>
       <w:proofErr w:type="spellStart"/>
       <w:r>
@@ -1869,11 +2270,8 @@
       <w:r>
         <w:t>)</w:t>
       </w:r>
-    </w:p>
-    <w:p>
-      <w:r>
-        <w:br w:type="page"/>
-      </w:r>
+      <w:bookmarkStart w:id="0" w:name="_GoBack"/>
+      <w:bookmarkEnd w:id="0"/>
     </w:p>
     <w:p>
       <w:pPr>
@@ -1886,7 +2284,6 @@
       </w:pPr>
       <w:proofErr w:type="spellStart"/>
       <w:r>
-        <w:lastRenderedPageBreak/>
         <w:t>Informasi</w:t>
       </w:r>
       <w:proofErr w:type="spellEnd"/>
@@ -2055,7 +2452,7 @@
                     <pic:cNvPicPr/>
                   </pic:nvPicPr>
                   <pic:blipFill>
-                    <a:blip r:embed="rId12"/>
+                    <a:blip r:embed="rId14"/>
                     <a:stretch>
                       <a:fillRect/>
                     </a:stretch>
@@ -2496,12 +2893,7 @@
       </w:r>
       <w:proofErr w:type="spellEnd"/>
       <w:r>
-        <w:t xml:space="preserve"> A</w:t>
-      </w:r>
-      <w:bookmarkStart w:id="0" w:name="_GoBack"/>
-      <w:bookmarkEnd w:id="0"/>
-      <w:r>
-        <w:t xml:space="preserve">nda </w:t>
+        <w:t xml:space="preserve"> Anda </w:t>
       </w:r>
       <w:proofErr w:type="spellStart"/>
       <w:r>
@@ -2660,7 +3052,7 @@
                     <pic:cNvPicPr/>
                   </pic:nvPicPr>
                   <pic:blipFill>
-                    <a:blip r:embed="rId13"/>
+                    <a:blip r:embed="rId15"/>
                     <a:stretch>
                       <a:fillRect/>
                     </a:stretch>
